--- a/Twiter API Documentation.docx
+++ b/Twiter API Documentation.docx
@@ -267,25 +267,7 @@
           <w:sz w:val="24"/>
           <w:szCs w:val="24"/>
         </w:rPr>
-        <w:t xml:space="preserve"> to generate endpoints </w:t>
-      </w:r>
-      <w:proofErr w:type="spellStart"/>
-      <w:r>
-        <w:rPr>
-          <w:rFonts w:ascii="Times New Roman" w:hAnsi="Times New Roman" w:cs="Times New Roman"/>
-          <w:sz w:val="24"/>
-          <w:szCs w:val="24"/>
-        </w:rPr>
-        <w:t>endpoints</w:t>
-      </w:r>
-      <w:proofErr w:type="spellEnd"/>
-      <w:r>
-        <w:rPr>
-          <w:rFonts w:ascii="Times New Roman" w:hAnsi="Times New Roman" w:cs="Times New Roman"/>
-          <w:sz w:val="24"/>
-          <w:szCs w:val="24"/>
-        </w:rPr>
-        <w:t xml:space="preserve">.   </w:t>
+        <w:t xml:space="preserve"> to generate endpoints endpoints.   </w:t>
       </w:r>
     </w:p>
     <w:p>
@@ -324,25 +306,7 @@
           <w:sz w:val="24"/>
           <w:szCs w:val="24"/>
         </w:rPr>
-        <w:t>: I used NoSQL database, “</w:t>
-      </w:r>
-      <w:proofErr w:type="spellStart"/>
-      <w:r>
-        <w:rPr>
-          <w:rFonts w:ascii="Times New Roman" w:hAnsi="Times New Roman" w:cs="Times New Roman"/>
-          <w:sz w:val="24"/>
-          <w:szCs w:val="24"/>
-        </w:rPr>
-        <w:t>Mongodb</w:t>
-      </w:r>
-      <w:proofErr w:type="spellEnd"/>
-      <w:r>
-        <w:rPr>
-          <w:rFonts w:ascii="Times New Roman" w:hAnsi="Times New Roman" w:cs="Times New Roman"/>
-          <w:sz w:val="24"/>
-          <w:szCs w:val="24"/>
-        </w:rPr>
-        <w:t xml:space="preserve">” to store user account and tweets. Database name is TWITTER. </w:t>
+        <w:t xml:space="preserve">: I used NoSQL database, “Mongodb” to store user account and tweets. Database name is TWITTER. </w:t>
       </w:r>
       <w:r>
         <w:rPr>
@@ -708,43 +672,7 @@
           <w:sz w:val="24"/>
           <w:szCs w:val="24"/>
         </w:rPr>
-        <w:t>need to authenticate himself through “</w:t>
-      </w:r>
-      <w:proofErr w:type="spellStart"/>
-      <w:r>
-        <w:rPr>
-          <w:rFonts w:ascii="Times New Roman" w:hAnsi="Times New Roman" w:cs="Times New Roman"/>
-          <w:sz w:val="24"/>
-          <w:szCs w:val="24"/>
-        </w:rPr>
-        <w:t>create_user</w:t>
-      </w:r>
-      <w:proofErr w:type="spellEnd"/>
-      <w:r>
-        <w:rPr>
-          <w:rFonts w:ascii="Times New Roman" w:hAnsi="Times New Roman" w:cs="Times New Roman"/>
-          <w:sz w:val="24"/>
-          <w:szCs w:val="24"/>
-        </w:rPr>
-        <w:t>” or “</w:t>
-      </w:r>
-      <w:proofErr w:type="spellStart"/>
-      <w:r>
-        <w:rPr>
-          <w:rFonts w:ascii="Times New Roman" w:hAnsi="Times New Roman" w:cs="Times New Roman"/>
-          <w:sz w:val="24"/>
-          <w:szCs w:val="24"/>
-        </w:rPr>
-        <w:t>log_in</w:t>
-      </w:r>
-      <w:proofErr w:type="spellEnd"/>
-      <w:r>
-        <w:rPr>
-          <w:rFonts w:ascii="Times New Roman" w:hAnsi="Times New Roman" w:cs="Times New Roman"/>
-          <w:sz w:val="24"/>
-          <w:szCs w:val="24"/>
-        </w:rPr>
-        <w:t>” endpoints. Note: I am using “json web token” as session cookie to provide authentication to authenticate a user.</w:t>
+        <w:t>need to authenticate himself through “create_user” or “log_in” endpoints. Note: I am using “json web token” as session cookie to provide authentication to authenticate a user.</w:t>
       </w:r>
     </w:p>
     <w:p>
@@ -812,7 +740,6 @@
         </w:rPr>
         <w:t>“</w:t>
       </w:r>
-      <w:proofErr w:type="spellStart"/>
       <w:r>
         <w:rPr>
           <w:rFonts w:ascii="Times New Roman" w:hAnsi="Times New Roman" w:cs="Times New Roman"/>
@@ -827,16 +754,7 @@
           <w:sz w:val="24"/>
           <w:szCs w:val="24"/>
         </w:rPr>
-        <w:t>_user</w:t>
-      </w:r>
-      <w:proofErr w:type="spellEnd"/>
-      <w:r>
-        <w:rPr>
-          <w:rFonts w:ascii="Times New Roman" w:hAnsi="Times New Roman" w:cs="Times New Roman"/>
-          <w:sz w:val="24"/>
-          <w:szCs w:val="24"/>
-        </w:rPr>
-        <w:t xml:space="preserve">” endpoint to create a new user with a HTTP POST request </w:t>
+        <w:t xml:space="preserve">_user” endpoint to create a new user with a HTTP POST request </w:t>
       </w:r>
       <w:r>
         <w:rPr>
@@ -1010,8 +928,6 @@
           <w:szCs w:val="24"/>
         </w:rPr>
       </w:pPr>
-      <w:bookmarkStart w:id="0" w:name="_GoBack"/>
-      <w:bookmarkEnd w:id="0"/>
       <w:r>
         <w:rPr>
           <w:rFonts w:ascii="Times New Roman" w:hAnsi="Times New Roman" w:cs="Times New Roman"/>
@@ -1384,25 +1300,7 @@
           <w:sz w:val="24"/>
           <w:szCs w:val="24"/>
         </w:rPr>
-        <w:t>“</w:t>
-      </w:r>
-      <w:proofErr w:type="spellStart"/>
-      <w:r>
-        <w:rPr>
-          <w:rFonts w:ascii="Times New Roman" w:hAnsi="Times New Roman" w:cs="Times New Roman"/>
-          <w:sz w:val="24"/>
-          <w:szCs w:val="24"/>
-        </w:rPr>
-        <w:t>All_tweet</w:t>
-      </w:r>
-      <w:proofErr w:type="spellEnd"/>
-      <w:r>
-        <w:rPr>
-          <w:rFonts w:ascii="Times New Roman" w:hAnsi="Times New Roman" w:cs="Times New Roman"/>
-          <w:sz w:val="24"/>
-          <w:szCs w:val="24"/>
-        </w:rPr>
-        <w:t xml:space="preserve">” endpoint to view all tweets with a HHTP GET request to server. This will return all active tweets. </w:t>
+        <w:t xml:space="preserve">“All_tweet” endpoint to view all tweets with a HHTP GET request to server. This will return all active tweets. </w:t>
       </w:r>
     </w:p>
     <w:p>
@@ -1519,6 +1417,186 @@
           <w:szCs w:val="24"/>
         </w:rPr>
       </w:pPr>
+      <w:r>
+        <w:rPr>
+          <w:rFonts w:ascii="Times New Roman" w:hAnsi="Times New Roman" w:cs="Times New Roman"/>
+          <w:sz w:val="24"/>
+          <w:szCs w:val="24"/>
+        </w:rPr>
+        <w:t xml:space="preserve">“create_tweet” endpoint to create a new tweet with a HTTP POST request, in the tweet body requires a tweet and tweet owner. It will return success message on successful creation of tweet or failure message on failure to create a tweet.  </w:t>
+      </w:r>
+    </w:p>
+    <w:p>
+      <w:pPr>
+        <w:pStyle w:val="ListParagraph"/>
+        <w:ind w:left="1080"/>
+        <w:jc w:val="both"/>
+        <w:rPr>
+          <w:rFonts w:ascii="Times New Roman" w:hAnsi="Times New Roman" w:cs="Times New Roman"/>
+          <w:sz w:val="24"/>
+          <w:szCs w:val="24"/>
+        </w:rPr>
+      </w:pPr>
+      <w:r>
+        <w:rPr>
+          <w:rFonts w:ascii="Times New Roman" w:hAnsi="Times New Roman" w:cs="Times New Roman"/>
+          <w:noProof/>
+          <w:sz w:val="24"/>
+          <w:szCs w:val="24"/>
+        </w:rPr>
+        <w:drawing>
+          <wp:inline distT="0" distB="0" distL="0" distR="0" wp14:anchorId="568E9E0F" wp14:editId="5E46A325">
+            <wp:extent cx="5229860" cy="2531110"/>
+            <wp:effectExtent l="0" t="0" r="8890" b="2540"/>
+            <wp:docPr id="9" name="Picture 9" descr="A screenshot of a cell phone&#10;&#10;Description automatically generated"/>
+            <wp:cNvGraphicFramePr>
+              <a:graphicFrameLocks xmlns:a="http://schemas.openxmlformats.org/drawingml/2006/main" noChangeAspect="1"/>
+            </wp:cNvGraphicFramePr>
+            <a:graphic xmlns:a="http://schemas.openxmlformats.org/drawingml/2006/main">
+              <a:graphicData uri="http://schemas.openxmlformats.org/drawingml/2006/picture">
+                <pic:pic xmlns:pic="http://schemas.openxmlformats.org/drawingml/2006/picture">
+                  <pic:nvPicPr>
+                    <pic:cNvPr id="9" name="create_tweet.PNG"/>
+                    <pic:cNvPicPr/>
+                  </pic:nvPicPr>
+                  <pic:blipFill>
+                    <a:blip r:embed="rId11">
+                      <a:extLst>
+                        <a:ext uri="{28A0092B-C50C-407E-A947-70E740481C1C}">
+                          <a14:useLocalDpi xmlns:a14="http://schemas.microsoft.com/office/drawing/2010/main" val="0"/>
+                        </a:ext>
+                      </a:extLst>
+                    </a:blip>
+                    <a:stretch>
+                      <a:fillRect/>
+                    </a:stretch>
+                  </pic:blipFill>
+                  <pic:spPr>
+                    <a:xfrm>
+                      <a:off x="0" y="0"/>
+                      <a:ext cx="5243367" cy="2537647"/>
+                    </a:xfrm>
+                    <a:prstGeom prst="rect">
+                      <a:avLst/>
+                    </a:prstGeom>
+                  </pic:spPr>
+                </pic:pic>
+              </a:graphicData>
+            </a:graphic>
+          </wp:inline>
+        </w:drawing>
+      </w:r>
+    </w:p>
+    <w:p>
+      <w:pPr>
+        <w:pStyle w:val="ListParagraph"/>
+        <w:numPr>
+          <w:ilvl w:val="0"/>
+          <w:numId w:val="4"/>
+        </w:numPr>
+        <w:jc w:val="both"/>
+        <w:rPr>
+          <w:rFonts w:ascii="Times New Roman" w:hAnsi="Times New Roman" w:cs="Times New Roman"/>
+          <w:sz w:val="24"/>
+          <w:szCs w:val="24"/>
+        </w:rPr>
+      </w:pPr>
+      <w:r>
+        <w:rPr>
+          <w:rFonts w:ascii="Times New Roman" w:hAnsi="Times New Roman" w:cs="Times New Roman"/>
+          <w:sz w:val="24"/>
+          <w:szCs w:val="24"/>
+        </w:rPr>
+        <w:lastRenderedPageBreak/>
+        <w:t>“edit_my_tweet” endpoint to edit a tweet if she or he is the owner of the tweet with a HTTP POST request. In the body, “tweet ID” and “ownership” of tweet is required.</w:t>
+      </w:r>
+      <w:bookmarkStart w:id="0" w:name="_GoBack"/>
+      <w:bookmarkEnd w:id="0"/>
+      <w:r>
+        <w:rPr>
+          <w:rFonts w:ascii="Times New Roman" w:hAnsi="Times New Roman" w:cs="Times New Roman"/>
+          <w:sz w:val="24"/>
+          <w:szCs w:val="24"/>
+        </w:rPr>
+        <w:t xml:space="preserve"> </w:t>
+      </w:r>
+      <w:r>
+        <w:rPr>
+          <w:rFonts w:ascii="Times New Roman" w:hAnsi="Times New Roman" w:cs="Times New Roman"/>
+          <w:sz w:val="24"/>
+          <w:szCs w:val="24"/>
+        </w:rPr>
+        <w:t>It will return success message on successful creation of tweet or failure message on failure to create a tweet</w:t>
+      </w:r>
+      <w:r>
+        <w:rPr>
+          <w:rFonts w:ascii="Times New Roman" w:hAnsi="Times New Roman" w:cs="Times New Roman"/>
+          <w:sz w:val="24"/>
+          <w:szCs w:val="24"/>
+        </w:rPr>
+        <w:t>.</w:t>
+      </w:r>
+    </w:p>
+    <w:p>
+      <w:pPr>
+        <w:pStyle w:val="ListParagraph"/>
+        <w:ind w:left="1080"/>
+        <w:jc w:val="both"/>
+        <w:rPr>
+          <w:rFonts w:ascii="Times New Roman" w:hAnsi="Times New Roman" w:cs="Times New Roman"/>
+          <w:sz w:val="24"/>
+          <w:szCs w:val="24"/>
+        </w:rPr>
+      </w:pPr>
+      <w:r>
+        <w:rPr>
+          <w:rFonts w:ascii="Times New Roman" w:hAnsi="Times New Roman" w:cs="Times New Roman"/>
+          <w:noProof/>
+          <w:sz w:val="24"/>
+          <w:szCs w:val="24"/>
+        </w:rPr>
+        <w:drawing>
+          <wp:inline distT="0" distB="0" distL="0" distR="0" wp14:anchorId="4F1D0436" wp14:editId="7F45E4D0">
+            <wp:extent cx="5278582" cy="1687830"/>
+            <wp:effectExtent l="0" t="0" r="0" b="7620"/>
+            <wp:docPr id="10" name="Picture 10" descr="A screenshot of a cell phone&#10;&#10;Description automatically generated"/>
+            <wp:cNvGraphicFramePr>
+              <a:graphicFrameLocks xmlns:a="http://schemas.openxmlformats.org/drawingml/2006/main" noChangeAspect="1"/>
+            </wp:cNvGraphicFramePr>
+            <a:graphic xmlns:a="http://schemas.openxmlformats.org/drawingml/2006/main">
+              <a:graphicData uri="http://schemas.openxmlformats.org/drawingml/2006/picture">
+                <pic:pic xmlns:pic="http://schemas.openxmlformats.org/drawingml/2006/picture">
+                  <pic:nvPicPr>
+                    <pic:cNvPr id="10" name="edit_my_tweet.PNG"/>
+                    <pic:cNvPicPr/>
+                  </pic:nvPicPr>
+                  <pic:blipFill>
+                    <a:blip r:embed="rId12">
+                      <a:extLst>
+                        <a:ext uri="{28A0092B-C50C-407E-A947-70E740481C1C}">
+                          <a14:useLocalDpi xmlns:a14="http://schemas.microsoft.com/office/drawing/2010/main" val="0"/>
+                        </a:ext>
+                      </a:extLst>
+                    </a:blip>
+                    <a:stretch>
+                      <a:fillRect/>
+                    </a:stretch>
+                  </pic:blipFill>
+                  <pic:spPr>
+                    <a:xfrm>
+                      <a:off x="0" y="0"/>
+                      <a:ext cx="5284432" cy="1689700"/>
+                    </a:xfrm>
+                    <a:prstGeom prst="rect">
+                      <a:avLst/>
+                    </a:prstGeom>
+                  </pic:spPr>
+                </pic:pic>
+              </a:graphicData>
+            </a:graphic>
+          </wp:inline>
+        </w:drawing>
+      </w:r>
     </w:p>
     <w:p>
       <w:pPr>

--- a/Twiter API Documentation.docx
+++ b/Twiter API Documentation.docx
@@ -267,7 +267,25 @@
           <w:sz w:val="24"/>
           <w:szCs w:val="24"/>
         </w:rPr>
-        <w:t xml:space="preserve"> to generate endpoints endpoints.   </w:t>
+        <w:t xml:space="preserve"> to generate endpoints </w:t>
+      </w:r>
+      <w:proofErr w:type="spellStart"/>
+      <w:r>
+        <w:rPr>
+          <w:rFonts w:ascii="Times New Roman" w:hAnsi="Times New Roman" w:cs="Times New Roman"/>
+          <w:sz w:val="24"/>
+          <w:szCs w:val="24"/>
+        </w:rPr>
+        <w:t>endpoints</w:t>
+      </w:r>
+      <w:proofErr w:type="spellEnd"/>
+      <w:r>
+        <w:rPr>
+          <w:rFonts w:ascii="Times New Roman" w:hAnsi="Times New Roman" w:cs="Times New Roman"/>
+          <w:sz w:val="24"/>
+          <w:szCs w:val="24"/>
+        </w:rPr>
+        <w:t xml:space="preserve">.   </w:t>
       </w:r>
     </w:p>
     <w:p>
@@ -306,7 +324,25 @@
           <w:sz w:val="24"/>
           <w:szCs w:val="24"/>
         </w:rPr>
-        <w:t xml:space="preserve">: I used NoSQL database, “Mongodb” to store user account and tweets. Database name is TWITTER. </w:t>
+        <w:t>: I used NoSQL database, “</w:t>
+      </w:r>
+      <w:proofErr w:type="spellStart"/>
+      <w:r>
+        <w:rPr>
+          <w:rFonts w:ascii="Times New Roman" w:hAnsi="Times New Roman" w:cs="Times New Roman"/>
+          <w:sz w:val="24"/>
+          <w:szCs w:val="24"/>
+        </w:rPr>
+        <w:t>Mongodb</w:t>
+      </w:r>
+      <w:proofErr w:type="spellEnd"/>
+      <w:r>
+        <w:rPr>
+          <w:rFonts w:ascii="Times New Roman" w:hAnsi="Times New Roman" w:cs="Times New Roman"/>
+          <w:sz w:val="24"/>
+          <w:szCs w:val="24"/>
+        </w:rPr>
+        <w:t xml:space="preserve">” to store user account and tweets. Database name is TWITTER. </w:t>
       </w:r>
       <w:r>
         <w:rPr>
@@ -672,7 +708,43 @@
           <w:sz w:val="24"/>
           <w:szCs w:val="24"/>
         </w:rPr>
-        <w:t>need to authenticate himself through “create_user” or “log_in” endpoints. Note: I am using “json web token” as session cookie to provide authentication to authenticate a user.</w:t>
+        <w:t>need to authenticate himself through “</w:t>
+      </w:r>
+      <w:proofErr w:type="spellStart"/>
+      <w:r>
+        <w:rPr>
+          <w:rFonts w:ascii="Times New Roman" w:hAnsi="Times New Roman" w:cs="Times New Roman"/>
+          <w:sz w:val="24"/>
+          <w:szCs w:val="24"/>
+        </w:rPr>
+        <w:t>create_user</w:t>
+      </w:r>
+      <w:proofErr w:type="spellEnd"/>
+      <w:r>
+        <w:rPr>
+          <w:rFonts w:ascii="Times New Roman" w:hAnsi="Times New Roman" w:cs="Times New Roman"/>
+          <w:sz w:val="24"/>
+          <w:szCs w:val="24"/>
+        </w:rPr>
+        <w:t>” or “</w:t>
+      </w:r>
+      <w:proofErr w:type="spellStart"/>
+      <w:r>
+        <w:rPr>
+          <w:rFonts w:ascii="Times New Roman" w:hAnsi="Times New Roman" w:cs="Times New Roman"/>
+          <w:sz w:val="24"/>
+          <w:szCs w:val="24"/>
+        </w:rPr>
+        <w:t>log_in</w:t>
+      </w:r>
+      <w:proofErr w:type="spellEnd"/>
+      <w:r>
+        <w:rPr>
+          <w:rFonts w:ascii="Times New Roman" w:hAnsi="Times New Roman" w:cs="Times New Roman"/>
+          <w:sz w:val="24"/>
+          <w:szCs w:val="24"/>
+        </w:rPr>
+        <w:t>” endpoints. Note: I am using “json web token” as session cookie to provide authentication to authenticate a user.</w:t>
       </w:r>
     </w:p>
     <w:p>
@@ -740,6 +812,7 @@
         </w:rPr>
         <w:t>“</w:t>
       </w:r>
+      <w:proofErr w:type="spellStart"/>
       <w:r>
         <w:rPr>
           <w:rFonts w:ascii="Times New Roman" w:hAnsi="Times New Roman" w:cs="Times New Roman"/>
@@ -754,7 +827,16 @@
           <w:sz w:val="24"/>
           <w:szCs w:val="24"/>
         </w:rPr>
-        <w:t xml:space="preserve">_user” endpoint to create a new user with a HTTP POST request </w:t>
+        <w:t>_user</w:t>
+      </w:r>
+      <w:proofErr w:type="spellEnd"/>
+      <w:r>
+        <w:rPr>
+          <w:rFonts w:ascii="Times New Roman" w:hAnsi="Times New Roman" w:cs="Times New Roman"/>
+          <w:sz w:val="24"/>
+          <w:szCs w:val="24"/>
+        </w:rPr>
+        <w:t xml:space="preserve">” endpoint to create a new user with a HTTP POST request </w:t>
       </w:r>
       <w:r>
         <w:rPr>
@@ -1300,7 +1382,25 @@
           <w:sz w:val="24"/>
           <w:szCs w:val="24"/>
         </w:rPr>
-        <w:t xml:space="preserve">“All_tweet” endpoint to view all tweets with a HHTP GET request to server. This will return all active tweets. </w:t>
+        <w:t>“</w:t>
+      </w:r>
+      <w:proofErr w:type="spellStart"/>
+      <w:r>
+        <w:rPr>
+          <w:rFonts w:ascii="Times New Roman" w:hAnsi="Times New Roman" w:cs="Times New Roman"/>
+          <w:sz w:val="24"/>
+          <w:szCs w:val="24"/>
+        </w:rPr>
+        <w:t>All_tweet</w:t>
+      </w:r>
+      <w:proofErr w:type="spellEnd"/>
+      <w:r>
+        <w:rPr>
+          <w:rFonts w:ascii="Times New Roman" w:hAnsi="Times New Roman" w:cs="Times New Roman"/>
+          <w:sz w:val="24"/>
+          <w:szCs w:val="24"/>
+        </w:rPr>
+        <w:t xml:space="preserve">” endpoint to view all tweets with a HHTP GET request to server. This will return all active tweets. </w:t>
       </w:r>
     </w:p>
     <w:p>
@@ -1423,7 +1523,25 @@
           <w:sz w:val="24"/>
           <w:szCs w:val="24"/>
         </w:rPr>
-        <w:t xml:space="preserve">“create_tweet” endpoint to create a new tweet with a HTTP POST request, in the tweet body requires a tweet and tweet owner. It will return success message on successful creation of tweet or failure message on failure to create a tweet.  </w:t>
+        <w:t>“</w:t>
+      </w:r>
+      <w:proofErr w:type="spellStart"/>
+      <w:r>
+        <w:rPr>
+          <w:rFonts w:ascii="Times New Roman" w:hAnsi="Times New Roman" w:cs="Times New Roman"/>
+          <w:sz w:val="24"/>
+          <w:szCs w:val="24"/>
+        </w:rPr>
+        <w:t>create_tweet</w:t>
+      </w:r>
+      <w:proofErr w:type="spellEnd"/>
+      <w:r>
+        <w:rPr>
+          <w:rFonts w:ascii="Times New Roman" w:hAnsi="Times New Roman" w:cs="Times New Roman"/>
+          <w:sz w:val="24"/>
+          <w:szCs w:val="24"/>
+        </w:rPr>
+        <w:t xml:space="preserve">” endpoint to create a new tweet with a HTTP POST request, in the tweet body requires a tweet and tweet owner. It will return success message on successful creation of tweet or failure message on failure to create a tweet.  </w:t>
       </w:r>
     </w:p>
     <w:p>
@@ -1508,25 +1626,65 @@
           <w:szCs w:val="24"/>
         </w:rPr>
         <w:lastRenderedPageBreak/>
-        <w:t>“edit_my_tweet” endpoint to edit a tweet if she or he is the owner of the tweet with a HTTP POST request. In the body, “tweet ID” and “ownership” of tweet is required.</w:t>
-      </w:r>
-      <w:bookmarkStart w:id="0" w:name="_GoBack"/>
-      <w:bookmarkEnd w:id="0"/>
-      <w:r>
-        <w:rPr>
-          <w:rFonts w:ascii="Times New Roman" w:hAnsi="Times New Roman" w:cs="Times New Roman"/>
-          <w:sz w:val="24"/>
-          <w:szCs w:val="24"/>
-        </w:rPr>
-        <w:t xml:space="preserve"> </w:t>
-      </w:r>
-      <w:r>
-        <w:rPr>
-          <w:rFonts w:ascii="Times New Roman" w:hAnsi="Times New Roman" w:cs="Times New Roman"/>
-          <w:sz w:val="24"/>
-          <w:szCs w:val="24"/>
-        </w:rPr>
-        <w:t>It will return success message on successful creation of tweet or failure message on failure to create a tweet</w:t>
+        <w:t>“</w:t>
+      </w:r>
+      <w:proofErr w:type="spellStart"/>
+      <w:r>
+        <w:rPr>
+          <w:rFonts w:ascii="Times New Roman" w:hAnsi="Times New Roman" w:cs="Times New Roman"/>
+          <w:sz w:val="24"/>
+          <w:szCs w:val="24"/>
+        </w:rPr>
+        <w:t>edit_my_tweet</w:t>
+      </w:r>
+      <w:proofErr w:type="spellEnd"/>
+      <w:r>
+        <w:rPr>
+          <w:rFonts w:ascii="Times New Roman" w:hAnsi="Times New Roman" w:cs="Times New Roman"/>
+          <w:sz w:val="24"/>
+          <w:szCs w:val="24"/>
+        </w:rPr>
+        <w:t xml:space="preserve">” endpoint to edit a tweet if she or he is the owner of the tweet with a HTTP POST request. In the body, “tweet ID” and “ownership” of tweet is required. </w:t>
+      </w:r>
+      <w:r>
+        <w:rPr>
+          <w:rFonts w:ascii="Times New Roman" w:hAnsi="Times New Roman" w:cs="Times New Roman"/>
+          <w:sz w:val="24"/>
+          <w:szCs w:val="24"/>
+        </w:rPr>
+        <w:t xml:space="preserve">It will return success message on successful </w:t>
+      </w:r>
+      <w:r>
+        <w:rPr>
+          <w:rFonts w:ascii="Times New Roman" w:hAnsi="Times New Roman" w:cs="Times New Roman"/>
+          <w:sz w:val="24"/>
+          <w:szCs w:val="24"/>
+        </w:rPr>
+        <w:t>edition</w:t>
+      </w:r>
+      <w:r>
+        <w:rPr>
+          <w:rFonts w:ascii="Times New Roman" w:hAnsi="Times New Roman" w:cs="Times New Roman"/>
+          <w:sz w:val="24"/>
+          <w:szCs w:val="24"/>
+        </w:rPr>
+        <w:t xml:space="preserve"> of tweet or failure message on failure to </w:t>
+      </w:r>
+      <w:r>
+        <w:rPr>
+          <w:rFonts w:ascii="Times New Roman" w:hAnsi="Times New Roman" w:cs="Times New Roman"/>
+          <w:sz w:val="24"/>
+          <w:szCs w:val="24"/>
+        </w:rPr>
+        <w:t>edit</w:t>
+      </w:r>
+      <w:r>
+        <w:rPr>
+          <w:rFonts w:ascii="Times New Roman" w:hAnsi="Times New Roman" w:cs="Times New Roman"/>
+          <w:sz w:val="24"/>
+          <w:szCs w:val="24"/>
+        </w:rPr>
+        <w:t xml:space="preserve"> a tweet</w:t>
       </w:r>
       <w:r>
         <w:rPr>
@@ -1600,13 +1758,301 @@
     </w:p>
     <w:p>
       <w:pPr>
-        <w:jc w:val="both"/>
-        <w:rPr>
-          <w:rFonts w:ascii="Times New Roman" w:hAnsi="Times New Roman" w:cs="Times New Roman"/>
-          <w:sz w:val="24"/>
-          <w:szCs w:val="24"/>
-        </w:rPr>
-      </w:pPr>
+        <w:pStyle w:val="ListParagraph"/>
+        <w:numPr>
+          <w:ilvl w:val="0"/>
+          <w:numId w:val="4"/>
+        </w:numPr>
+        <w:jc w:val="both"/>
+        <w:rPr>
+          <w:rFonts w:ascii="Times New Roman" w:hAnsi="Times New Roman" w:cs="Times New Roman"/>
+          <w:sz w:val="24"/>
+          <w:szCs w:val="24"/>
+        </w:rPr>
+      </w:pPr>
+      <w:r>
+        <w:rPr>
+          <w:rFonts w:ascii="Times New Roman" w:hAnsi="Times New Roman" w:cs="Times New Roman"/>
+          <w:sz w:val="24"/>
+          <w:szCs w:val="24"/>
+        </w:rPr>
+        <w:t>“</w:t>
+      </w:r>
+      <w:proofErr w:type="spellStart"/>
+      <w:r>
+        <w:rPr>
+          <w:rFonts w:ascii="Times New Roman" w:hAnsi="Times New Roman" w:cs="Times New Roman"/>
+          <w:sz w:val="24"/>
+          <w:szCs w:val="24"/>
+        </w:rPr>
+        <w:t>delete_my_tweet</w:t>
+      </w:r>
+      <w:proofErr w:type="spellEnd"/>
+      <w:r>
+        <w:rPr>
+          <w:rFonts w:ascii="Times New Roman" w:hAnsi="Times New Roman" w:cs="Times New Roman"/>
+          <w:sz w:val="24"/>
+          <w:szCs w:val="24"/>
+        </w:rPr>
+        <w:t xml:space="preserve">” endpoint to delete a tweet </w:t>
+      </w:r>
+      <w:r>
+        <w:rPr>
+          <w:rFonts w:ascii="Times New Roman" w:hAnsi="Times New Roman" w:cs="Times New Roman"/>
+          <w:sz w:val="24"/>
+          <w:szCs w:val="24"/>
+        </w:rPr>
+        <w:t xml:space="preserve">if she or he is the owner of the tweet with a HTTP POST request. In the body, “tweet ID” and “ownership” of tweet is required. It will return success message on successful </w:t>
+      </w:r>
+      <w:r>
+        <w:rPr>
+          <w:rFonts w:ascii="Times New Roman" w:hAnsi="Times New Roman" w:cs="Times New Roman"/>
+          <w:sz w:val="24"/>
+          <w:szCs w:val="24"/>
+        </w:rPr>
+        <w:t>dele</w:t>
+      </w:r>
+      <w:r>
+        <w:rPr>
+          <w:rFonts w:ascii="Times New Roman" w:hAnsi="Times New Roman" w:cs="Times New Roman"/>
+          <w:sz w:val="24"/>
+          <w:szCs w:val="24"/>
+        </w:rPr>
+        <w:t xml:space="preserve">tion of tweet or failure message on failure to </w:t>
+      </w:r>
+      <w:r>
+        <w:rPr>
+          <w:rFonts w:ascii="Times New Roman" w:hAnsi="Times New Roman" w:cs="Times New Roman"/>
+          <w:sz w:val="24"/>
+          <w:szCs w:val="24"/>
+        </w:rPr>
+        <w:t>delete</w:t>
+      </w:r>
+      <w:r>
+        <w:rPr>
+          <w:rFonts w:ascii="Times New Roman" w:hAnsi="Times New Roman" w:cs="Times New Roman"/>
+          <w:sz w:val="24"/>
+          <w:szCs w:val="24"/>
+        </w:rPr>
+        <w:t xml:space="preserve"> a tweet.</w:t>
+      </w:r>
+    </w:p>
+    <w:p>
+      <w:pPr>
+        <w:pStyle w:val="ListParagraph"/>
+        <w:ind w:left="1080"/>
+        <w:jc w:val="both"/>
+        <w:rPr>
+          <w:rFonts w:ascii="Times New Roman" w:hAnsi="Times New Roman" w:cs="Times New Roman"/>
+          <w:sz w:val="24"/>
+          <w:szCs w:val="24"/>
+        </w:rPr>
+      </w:pPr>
+      <w:r>
+        <w:rPr>
+          <w:rFonts w:ascii="Times New Roman" w:hAnsi="Times New Roman" w:cs="Times New Roman"/>
+          <w:noProof/>
+          <w:sz w:val="24"/>
+          <w:szCs w:val="24"/>
+        </w:rPr>
+        <w:drawing>
+          <wp:inline distT="0" distB="0" distL="0" distR="0" wp14:anchorId="4F5A5C6F" wp14:editId="0A8EBF18">
+            <wp:extent cx="5237018" cy="1546860"/>
+            <wp:effectExtent l="0" t="0" r="1905" b="0"/>
+            <wp:docPr id="11" name="Picture 11" descr="A screenshot of a cell phone&#10;&#10;Description automatically generated"/>
+            <wp:cNvGraphicFramePr>
+              <a:graphicFrameLocks xmlns:a="http://schemas.openxmlformats.org/drawingml/2006/main" noChangeAspect="1"/>
+            </wp:cNvGraphicFramePr>
+            <a:graphic xmlns:a="http://schemas.openxmlformats.org/drawingml/2006/main">
+              <a:graphicData uri="http://schemas.openxmlformats.org/drawingml/2006/picture">
+                <pic:pic xmlns:pic="http://schemas.openxmlformats.org/drawingml/2006/picture">
+                  <pic:nvPicPr>
+                    <pic:cNvPr id="11" name="delete_my_tweet.PNG"/>
+                    <pic:cNvPicPr/>
+                  </pic:nvPicPr>
+                  <pic:blipFill>
+                    <a:blip r:embed="rId13">
+                      <a:extLst>
+                        <a:ext uri="{28A0092B-C50C-407E-A947-70E740481C1C}">
+                          <a14:useLocalDpi xmlns:a14="http://schemas.microsoft.com/office/drawing/2010/main" val="0"/>
+                        </a:ext>
+                      </a:extLst>
+                    </a:blip>
+                    <a:stretch>
+                      <a:fillRect/>
+                    </a:stretch>
+                  </pic:blipFill>
+                  <pic:spPr>
+                    <a:xfrm>
+                      <a:off x="0" y="0"/>
+                      <a:ext cx="5242371" cy="1548441"/>
+                    </a:xfrm>
+                    <a:prstGeom prst="rect">
+                      <a:avLst/>
+                    </a:prstGeom>
+                  </pic:spPr>
+                </pic:pic>
+              </a:graphicData>
+            </a:graphic>
+          </wp:inline>
+        </w:drawing>
+      </w:r>
+    </w:p>
+    <w:p>
+      <w:pPr>
+        <w:pStyle w:val="ListParagraph"/>
+        <w:numPr>
+          <w:ilvl w:val="0"/>
+          <w:numId w:val="4"/>
+        </w:numPr>
+        <w:jc w:val="both"/>
+        <w:rPr>
+          <w:rFonts w:ascii="Times New Roman" w:hAnsi="Times New Roman" w:cs="Times New Roman"/>
+          <w:sz w:val="24"/>
+          <w:szCs w:val="24"/>
+        </w:rPr>
+      </w:pPr>
+      <w:r>
+        <w:rPr>
+          <w:rFonts w:ascii="Times New Roman" w:hAnsi="Times New Roman" w:cs="Times New Roman"/>
+          <w:sz w:val="24"/>
+          <w:szCs w:val="24"/>
+        </w:rPr>
+        <w:t>“</w:t>
+      </w:r>
+      <w:proofErr w:type="spellStart"/>
+      <w:r>
+        <w:rPr>
+          <w:rFonts w:ascii="Times New Roman" w:hAnsi="Times New Roman" w:cs="Times New Roman"/>
+          <w:sz w:val="24"/>
+          <w:szCs w:val="24"/>
+        </w:rPr>
+        <w:t>my_tweet</w:t>
+      </w:r>
+      <w:proofErr w:type="spellEnd"/>
+      <w:r>
+        <w:rPr>
+          <w:rFonts w:ascii="Times New Roman" w:hAnsi="Times New Roman" w:cs="Times New Roman"/>
+          <w:sz w:val="24"/>
+          <w:szCs w:val="24"/>
+        </w:rPr>
+        <w:t xml:space="preserve">” endpoint to see all my tweets with a HTTP GET request to server. In this </w:t>
+      </w:r>
+    </w:p>
+    <w:p>
+      <w:pPr>
+        <w:pStyle w:val="ListParagraph"/>
+        <w:ind w:left="1080"/>
+        <w:jc w:val="both"/>
+        <w:rPr>
+          <w:rFonts w:ascii="Times New Roman" w:hAnsi="Times New Roman" w:cs="Times New Roman"/>
+          <w:sz w:val="24"/>
+          <w:szCs w:val="24"/>
+        </w:rPr>
+      </w:pPr>
+      <w:r>
+        <w:rPr>
+          <w:rFonts w:ascii="Times New Roman" w:hAnsi="Times New Roman" w:cs="Times New Roman"/>
+          <w:noProof/>
+          <w:sz w:val="24"/>
+          <w:szCs w:val="24"/>
+        </w:rPr>
+        <w:drawing>
+          <wp:inline distT="0" distB="0" distL="0" distR="0" wp14:anchorId="47FC62E1" wp14:editId="3CB490A5">
+            <wp:extent cx="5264727" cy="3107690"/>
+            <wp:effectExtent l="0" t="0" r="0" b="0"/>
+            <wp:docPr id="12" name="Picture 12" descr="A screenshot of a cell phone&#10;&#10;Description automatically generated"/>
+            <wp:cNvGraphicFramePr>
+              <a:graphicFrameLocks xmlns:a="http://schemas.openxmlformats.org/drawingml/2006/main" noChangeAspect="1"/>
+            </wp:cNvGraphicFramePr>
+            <a:graphic xmlns:a="http://schemas.openxmlformats.org/drawingml/2006/main">
+              <a:graphicData uri="http://schemas.openxmlformats.org/drawingml/2006/picture">
+                <pic:pic xmlns:pic="http://schemas.openxmlformats.org/drawingml/2006/picture">
+                  <pic:nvPicPr>
+                    <pic:cNvPr id="12" name="my_tweet.PNG"/>
+                    <pic:cNvPicPr/>
+                  </pic:nvPicPr>
+                  <pic:blipFill>
+                    <a:blip r:embed="rId14">
+                      <a:extLst>
+                        <a:ext uri="{28A0092B-C50C-407E-A947-70E740481C1C}">
+                          <a14:useLocalDpi xmlns:a14="http://schemas.microsoft.com/office/drawing/2010/main" val="0"/>
+                        </a:ext>
+                      </a:extLst>
+                    </a:blip>
+                    <a:stretch>
+                      <a:fillRect/>
+                    </a:stretch>
+                  </pic:blipFill>
+                  <pic:spPr>
+                    <a:xfrm>
+                      <a:off x="0" y="0"/>
+                      <a:ext cx="5273076" cy="3112618"/>
+                    </a:xfrm>
+                    <a:prstGeom prst="rect">
+                      <a:avLst/>
+                    </a:prstGeom>
+                  </pic:spPr>
+                </pic:pic>
+              </a:graphicData>
+            </a:graphic>
+          </wp:inline>
+        </w:drawing>
+      </w:r>
+    </w:p>
+    <w:p>
+      <w:pPr>
+        <w:pStyle w:val="ListParagraph"/>
+        <w:ind w:left="1080"/>
+        <w:jc w:val="both"/>
+        <w:rPr>
+          <w:rFonts w:ascii="Times New Roman" w:hAnsi="Times New Roman" w:cs="Times New Roman"/>
+          <w:sz w:val="24"/>
+          <w:szCs w:val="24"/>
+        </w:rPr>
+      </w:pPr>
+      <w:r>
+        <w:rPr>
+          <w:rFonts w:ascii="Times New Roman" w:hAnsi="Times New Roman" w:cs="Times New Roman"/>
+          <w:sz w:val="24"/>
+          <w:szCs w:val="24"/>
+        </w:rPr>
+        <w:lastRenderedPageBreak/>
+        <w:t>request</w:t>
+      </w:r>
+      <w:r>
+        <w:rPr>
+          <w:rFonts w:ascii="Times New Roman" w:hAnsi="Times New Roman" w:cs="Times New Roman"/>
+          <w:sz w:val="24"/>
+          <w:szCs w:val="24"/>
+        </w:rPr>
+        <w:t xml:space="preserve"> “owner name” is required. </w:t>
+      </w:r>
+    </w:p>
+    <w:p>
+      <w:pPr>
+        <w:pStyle w:val="ListParagraph"/>
+        <w:numPr>
+          <w:ilvl w:val="0"/>
+          <w:numId w:val="4"/>
+        </w:numPr>
+        <w:jc w:val="both"/>
+        <w:rPr>
+          <w:rFonts w:ascii="Times New Roman" w:hAnsi="Times New Roman" w:cs="Times New Roman"/>
+          <w:sz w:val="24"/>
+          <w:szCs w:val="24"/>
+        </w:rPr>
+      </w:pPr>
+      <w:bookmarkStart w:id="0" w:name="_GoBack"/>
+      <w:bookmarkEnd w:id="0"/>
+      <w:r>
+        <w:rPr>
+          <w:rFonts w:ascii="Times New Roman" w:hAnsi="Times New Roman" w:cs="Times New Roman"/>
+          <w:sz w:val="24"/>
+          <w:szCs w:val="24"/>
+        </w:rPr>
+        <w:t xml:space="preserve"> </w:t>
+      </w:r>
     </w:p>
     <w:p>
       <w:pPr>

--- a/Twiter API Documentation.docx
+++ b/Twiter API Documentation.docx
@@ -65,6 +65,24 @@
           <w:szCs w:val="24"/>
         </w:rPr>
       </w:pPr>
+      <w:hyperlink r:id="rId5" w:history="1">
+        <w:r>
+          <w:rPr>
+            <w:rStyle w:val="Hyperlink"/>
+          </w:rPr>
+          <w:t>https://github.com/TusharMalakar/twitter-api</w:t>
+        </w:r>
+      </w:hyperlink>
+    </w:p>
+    <w:p>
+      <w:pPr>
+        <w:jc w:val="both"/>
+        <w:rPr>
+          <w:rFonts w:ascii="Times New Roman" w:hAnsi="Times New Roman" w:cs="Times New Roman"/>
+          <w:sz w:val="24"/>
+          <w:szCs w:val="24"/>
+        </w:rPr>
+      </w:pPr>
     </w:p>
     <w:p>
       <w:pPr>
@@ -267,25 +285,7 @@
           <w:sz w:val="24"/>
           <w:szCs w:val="24"/>
         </w:rPr>
-        <w:t xml:space="preserve"> to generate endpoints </w:t>
-      </w:r>
-      <w:proofErr w:type="spellStart"/>
-      <w:r>
-        <w:rPr>
-          <w:rFonts w:ascii="Times New Roman" w:hAnsi="Times New Roman" w:cs="Times New Roman"/>
-          <w:sz w:val="24"/>
-          <w:szCs w:val="24"/>
-        </w:rPr>
-        <w:t>endpoints</w:t>
-      </w:r>
-      <w:proofErr w:type="spellEnd"/>
-      <w:r>
-        <w:rPr>
-          <w:rFonts w:ascii="Times New Roman" w:hAnsi="Times New Roman" w:cs="Times New Roman"/>
-          <w:sz w:val="24"/>
-          <w:szCs w:val="24"/>
-        </w:rPr>
-        <w:t xml:space="preserve">.   </w:t>
+        <w:t xml:space="preserve"> to generate endpoints endpoints.   </w:t>
       </w:r>
     </w:p>
     <w:p>
@@ -324,25 +324,7 @@
           <w:sz w:val="24"/>
           <w:szCs w:val="24"/>
         </w:rPr>
-        <w:t>: I used NoSQL database, “</w:t>
-      </w:r>
-      <w:proofErr w:type="spellStart"/>
-      <w:r>
-        <w:rPr>
-          <w:rFonts w:ascii="Times New Roman" w:hAnsi="Times New Roman" w:cs="Times New Roman"/>
-          <w:sz w:val="24"/>
-          <w:szCs w:val="24"/>
-        </w:rPr>
-        <w:t>Mongodb</w:t>
-      </w:r>
-      <w:proofErr w:type="spellEnd"/>
-      <w:r>
-        <w:rPr>
-          <w:rFonts w:ascii="Times New Roman" w:hAnsi="Times New Roman" w:cs="Times New Roman"/>
-          <w:sz w:val="24"/>
-          <w:szCs w:val="24"/>
-        </w:rPr>
-        <w:t xml:space="preserve">” to store user account and tweets. Database name is TWITTER. </w:t>
+        <w:t xml:space="preserve">: I used NoSQL database, “Mongodb” to store user account and tweets. Database name is TWITTER. </w:t>
       </w:r>
       <w:r>
         <w:rPr>
@@ -434,7 +416,7 @@
                     <pic:cNvPicPr/>
                   </pic:nvPicPr>
                   <pic:blipFill>
-                    <a:blip r:embed="rId5">
+                    <a:blip r:embed="rId6">
                       <a:extLst>
                         <a:ext uri="{28A0092B-C50C-407E-A947-70E740481C1C}">
                           <a14:useLocalDpi xmlns:a14="http://schemas.microsoft.com/office/drawing/2010/main" val="0"/>
@@ -545,7 +527,7 @@
                     <pic:cNvPicPr/>
                   </pic:nvPicPr>
                   <pic:blipFill>
-                    <a:blip r:embed="rId6">
+                    <a:blip r:embed="rId7">
                       <a:extLst>
                         <a:ext uri="{28A0092B-C50C-407E-A947-70E740481C1C}">
                           <a14:useLocalDpi xmlns:a14="http://schemas.microsoft.com/office/drawing/2010/main" val="0"/>
@@ -605,7 +587,6 @@
           <w:sz w:val="24"/>
           <w:szCs w:val="24"/>
         </w:rPr>
-        <w:lastRenderedPageBreak/>
         <w:t xml:space="preserve">   I have two types to services: </w:t>
       </w:r>
     </w:p>
@@ -708,43 +689,7 @@
           <w:sz w:val="24"/>
           <w:szCs w:val="24"/>
         </w:rPr>
-        <w:t>need to authenticate himself through “</w:t>
-      </w:r>
-      <w:proofErr w:type="spellStart"/>
-      <w:r>
-        <w:rPr>
-          <w:rFonts w:ascii="Times New Roman" w:hAnsi="Times New Roman" w:cs="Times New Roman"/>
-          <w:sz w:val="24"/>
-          <w:szCs w:val="24"/>
-        </w:rPr>
-        <w:t>create_user</w:t>
-      </w:r>
-      <w:proofErr w:type="spellEnd"/>
-      <w:r>
-        <w:rPr>
-          <w:rFonts w:ascii="Times New Roman" w:hAnsi="Times New Roman" w:cs="Times New Roman"/>
-          <w:sz w:val="24"/>
-          <w:szCs w:val="24"/>
-        </w:rPr>
-        <w:t>” or “</w:t>
-      </w:r>
-      <w:proofErr w:type="spellStart"/>
-      <w:r>
-        <w:rPr>
-          <w:rFonts w:ascii="Times New Roman" w:hAnsi="Times New Roman" w:cs="Times New Roman"/>
-          <w:sz w:val="24"/>
-          <w:szCs w:val="24"/>
-        </w:rPr>
-        <w:t>log_in</w:t>
-      </w:r>
-      <w:proofErr w:type="spellEnd"/>
-      <w:r>
-        <w:rPr>
-          <w:rFonts w:ascii="Times New Roman" w:hAnsi="Times New Roman" w:cs="Times New Roman"/>
-          <w:sz w:val="24"/>
-          <w:szCs w:val="24"/>
-        </w:rPr>
-        <w:t>” endpoints. Note: I am using “json web token” as session cookie to provide authentication to authenticate a user.</w:t>
+        <w:t>need to authenticate himself through “create_user” or “log_in” endpoints. Note: I am using “json web token” as session cookie to provide authentication to authenticate a user.</w:t>
       </w:r>
     </w:p>
     <w:p>
@@ -812,7 +757,6 @@
         </w:rPr>
         <w:t>“</w:t>
       </w:r>
-      <w:proofErr w:type="spellStart"/>
       <w:r>
         <w:rPr>
           <w:rFonts w:ascii="Times New Roman" w:hAnsi="Times New Roman" w:cs="Times New Roman"/>
@@ -827,16 +771,7 @@
           <w:sz w:val="24"/>
           <w:szCs w:val="24"/>
         </w:rPr>
-        <w:t>_user</w:t>
-      </w:r>
-      <w:proofErr w:type="spellEnd"/>
-      <w:r>
-        <w:rPr>
-          <w:rFonts w:ascii="Times New Roman" w:hAnsi="Times New Roman" w:cs="Times New Roman"/>
-          <w:sz w:val="24"/>
-          <w:szCs w:val="24"/>
-        </w:rPr>
-        <w:t xml:space="preserve">” endpoint to create a new user with a HTTP POST request </w:t>
+        <w:t xml:space="preserve">_user” endpoint to create a new user with a HTTP POST request </w:t>
       </w:r>
       <w:r>
         <w:rPr>
@@ -965,7 +900,7 @@
                     <pic:cNvPicPr/>
                   </pic:nvPicPr>
                   <pic:blipFill>
-                    <a:blip r:embed="rId7">
+                    <a:blip r:embed="rId8">
                       <a:extLst>
                         <a:ext uri="{28A0092B-C50C-407E-A947-70E740481C1C}">
                           <a14:useLocalDpi xmlns:a14="http://schemas.microsoft.com/office/drawing/2010/main" val="0"/>
@@ -1033,7 +968,7 @@
                     <pic:cNvPicPr/>
                   </pic:nvPicPr>
                   <pic:blipFill>
-                    <a:blip r:embed="rId8">
+                    <a:blip r:embed="rId9">
                       <a:extLst>
                         <a:ext uri="{28A0092B-C50C-407E-A947-70E740481C1C}">
                           <a14:useLocalDpi xmlns:a14="http://schemas.microsoft.com/office/drawing/2010/main" val="0"/>
@@ -1249,7 +1184,7 @@
                     <pic:cNvPicPr/>
                   </pic:nvPicPr>
                   <pic:blipFill>
-                    <a:blip r:embed="rId9">
+                    <a:blip r:embed="rId10">
                       <a:extLst>
                         <a:ext uri="{28A0092B-C50C-407E-A947-70E740481C1C}">
                           <a14:useLocalDpi xmlns:a14="http://schemas.microsoft.com/office/drawing/2010/main" val="0"/>
@@ -1323,7 +1258,7 @@
                     <pic:cNvPicPr/>
                   </pic:nvPicPr>
                   <pic:blipFill>
-                    <a:blip r:embed="rId8">
+                    <a:blip r:embed="rId9">
                       <a:extLst>
                         <a:ext uri="{28A0092B-C50C-407E-A947-70E740481C1C}">
                           <a14:useLocalDpi xmlns:a14="http://schemas.microsoft.com/office/drawing/2010/main" val="0"/>
@@ -1382,25 +1317,7 @@
           <w:sz w:val="24"/>
           <w:szCs w:val="24"/>
         </w:rPr>
-        <w:t>“</w:t>
-      </w:r>
-      <w:proofErr w:type="spellStart"/>
-      <w:r>
-        <w:rPr>
-          <w:rFonts w:ascii="Times New Roman" w:hAnsi="Times New Roman" w:cs="Times New Roman"/>
-          <w:sz w:val="24"/>
-          <w:szCs w:val="24"/>
-        </w:rPr>
-        <w:t>All_tweet</w:t>
-      </w:r>
-      <w:proofErr w:type="spellEnd"/>
-      <w:r>
-        <w:rPr>
-          <w:rFonts w:ascii="Times New Roman" w:hAnsi="Times New Roman" w:cs="Times New Roman"/>
-          <w:sz w:val="24"/>
-          <w:szCs w:val="24"/>
-        </w:rPr>
-        <w:t xml:space="preserve">” endpoint to view all tweets with a HHTP GET request to server. This will return all active tweets. </w:t>
+        <w:t xml:space="preserve">“All_tweet” endpoint to view all tweets with a HHTP GET request to server. This will return all active tweets. </w:t>
       </w:r>
     </w:p>
     <w:p>
@@ -1433,7 +1350,7 @@
                     <pic:cNvPicPr/>
                   </pic:nvPicPr>
                   <pic:blipFill>
-                    <a:blip r:embed="rId10">
+                    <a:blip r:embed="rId11">
                       <a:extLst>
                         <a:ext uri="{28A0092B-C50C-407E-A947-70E740481C1C}">
                           <a14:useLocalDpi xmlns:a14="http://schemas.microsoft.com/office/drawing/2010/main" val="0"/>
@@ -1523,25 +1440,7 @@
           <w:sz w:val="24"/>
           <w:szCs w:val="24"/>
         </w:rPr>
-        <w:t>“</w:t>
-      </w:r>
-      <w:proofErr w:type="spellStart"/>
-      <w:r>
-        <w:rPr>
-          <w:rFonts w:ascii="Times New Roman" w:hAnsi="Times New Roman" w:cs="Times New Roman"/>
-          <w:sz w:val="24"/>
-          <w:szCs w:val="24"/>
-        </w:rPr>
-        <w:t>create_tweet</w:t>
-      </w:r>
-      <w:proofErr w:type="spellEnd"/>
-      <w:r>
-        <w:rPr>
-          <w:rFonts w:ascii="Times New Roman" w:hAnsi="Times New Roman" w:cs="Times New Roman"/>
-          <w:sz w:val="24"/>
-          <w:szCs w:val="24"/>
-        </w:rPr>
-        <w:t xml:space="preserve">” endpoint to create a new tweet with a HTTP POST request, in the tweet body requires a tweet and tweet owner. It will return success message on successful creation of tweet or failure message on failure to create a tweet.  </w:t>
+        <w:t xml:space="preserve">“create_tweet” endpoint to create a new tweet with a HTTP POST request, in the tweet body requires a tweet and tweet owner. It will return success message on successful creation of tweet or failure message on failure to create a tweet.  </w:t>
       </w:r>
     </w:p>
     <w:p>
@@ -1578,7 +1477,7 @@
                     <pic:cNvPicPr/>
                   </pic:nvPicPr>
                   <pic:blipFill>
-                    <a:blip r:embed="rId11">
+                    <a:blip r:embed="rId12">
                       <a:extLst>
                         <a:ext uri="{28A0092B-C50C-407E-A947-70E740481C1C}">
                           <a14:useLocalDpi xmlns:a14="http://schemas.microsoft.com/office/drawing/2010/main" val="0"/>
@@ -1626,25 +1525,7 @@
           <w:szCs w:val="24"/>
         </w:rPr>
         <w:lastRenderedPageBreak/>
-        <w:t>“</w:t>
-      </w:r>
-      <w:proofErr w:type="spellStart"/>
-      <w:r>
-        <w:rPr>
-          <w:rFonts w:ascii="Times New Roman" w:hAnsi="Times New Roman" w:cs="Times New Roman"/>
-          <w:sz w:val="24"/>
-          <w:szCs w:val="24"/>
-        </w:rPr>
-        <w:t>edit_my_tweet</w:t>
-      </w:r>
-      <w:proofErr w:type="spellEnd"/>
-      <w:r>
-        <w:rPr>
-          <w:rFonts w:ascii="Times New Roman" w:hAnsi="Times New Roman" w:cs="Times New Roman"/>
-          <w:sz w:val="24"/>
-          <w:szCs w:val="24"/>
-        </w:rPr>
-        <w:t xml:space="preserve">” endpoint to edit a tweet if she or he is the owner of the tweet with a HTTP POST request. In the body, “tweet ID” and “ownership” of tweet is required. </w:t>
+        <w:t xml:space="preserve">“edit_my_tweet” endpoint to edit a tweet if she or he is the owner of the tweet with a HTTP POST request. In the body, “tweet ID” and “ownership” of tweet is required. </w:t>
       </w:r>
       <w:r>
         <w:rPr>
@@ -1729,7 +1610,7 @@
                     <pic:cNvPicPr/>
                   </pic:nvPicPr>
                   <pic:blipFill>
-                    <a:blip r:embed="rId12">
+                    <a:blip r:embed="rId13">
                       <a:extLst>
                         <a:ext uri="{28A0092B-C50C-407E-A947-70E740481C1C}">
                           <a14:useLocalDpi xmlns:a14="http://schemas.microsoft.com/office/drawing/2010/main" val="0"/>
@@ -1776,25 +1657,7 @@
           <w:sz w:val="24"/>
           <w:szCs w:val="24"/>
         </w:rPr>
-        <w:t>“</w:t>
-      </w:r>
-      <w:proofErr w:type="spellStart"/>
-      <w:r>
-        <w:rPr>
-          <w:rFonts w:ascii="Times New Roman" w:hAnsi="Times New Roman" w:cs="Times New Roman"/>
-          <w:sz w:val="24"/>
-          <w:szCs w:val="24"/>
-        </w:rPr>
-        <w:t>delete_my_tweet</w:t>
-      </w:r>
-      <w:proofErr w:type="spellEnd"/>
-      <w:r>
-        <w:rPr>
-          <w:rFonts w:ascii="Times New Roman" w:hAnsi="Times New Roman" w:cs="Times New Roman"/>
-          <w:sz w:val="24"/>
-          <w:szCs w:val="24"/>
-        </w:rPr>
-        <w:t xml:space="preserve">” endpoint to delete a tweet </w:t>
+        <w:t xml:space="preserve">“delete_my_tweet” endpoint to delete a tweet </w:t>
       </w:r>
       <w:r>
         <w:rPr>
@@ -1871,7 +1734,7 @@
                     <pic:cNvPicPr/>
                   </pic:nvPicPr>
                   <pic:blipFill>
-                    <a:blip r:embed="rId13">
+                    <a:blip r:embed="rId14">
                       <a:extLst>
                         <a:ext uri="{28A0092B-C50C-407E-A947-70E740481C1C}">
                           <a14:useLocalDpi xmlns:a14="http://schemas.microsoft.com/office/drawing/2010/main" val="0"/>
@@ -1918,25 +1781,7 @@
           <w:sz w:val="24"/>
           <w:szCs w:val="24"/>
         </w:rPr>
-        <w:t>“</w:t>
-      </w:r>
-      <w:proofErr w:type="spellStart"/>
-      <w:r>
-        <w:rPr>
-          <w:rFonts w:ascii="Times New Roman" w:hAnsi="Times New Roman" w:cs="Times New Roman"/>
-          <w:sz w:val="24"/>
-          <w:szCs w:val="24"/>
-        </w:rPr>
-        <w:t>my_tweet</w:t>
-      </w:r>
-      <w:proofErr w:type="spellEnd"/>
-      <w:r>
-        <w:rPr>
-          <w:rFonts w:ascii="Times New Roman" w:hAnsi="Times New Roman" w:cs="Times New Roman"/>
-          <w:sz w:val="24"/>
-          <w:szCs w:val="24"/>
-        </w:rPr>
-        <w:t xml:space="preserve">” endpoint to see all my tweets with a HTTP GET request to server. In this </w:t>
+        <w:t xml:space="preserve">“my_tweet” endpoint to see all my tweets with a HTTP GET request to server. In this </w:t>
       </w:r>
     </w:p>
     <w:p>
@@ -1973,7 +1818,7 @@
                     <pic:cNvPicPr/>
                   </pic:nvPicPr>
                   <pic:blipFill>
-                    <a:blip r:embed="rId14">
+                    <a:blip r:embed="rId15">
                       <a:extLst>
                         <a:ext uri="{28A0092B-C50C-407E-A947-70E740481C1C}">
                           <a14:useLocalDpi xmlns:a14="http://schemas.microsoft.com/office/drawing/2010/main" val="0"/>
@@ -2028,6 +1873,58 @@
         </w:rPr>
         <w:t xml:space="preserve"> “owner name” is required. </w:t>
       </w:r>
+      <w:r>
+        <w:rPr>
+          <w:rFonts w:ascii="Times New Roman" w:hAnsi="Times New Roman" w:cs="Times New Roman"/>
+          <w:sz w:val="24"/>
+          <w:szCs w:val="24"/>
+        </w:rPr>
+        <w:t xml:space="preserve">It will return success message on successful </w:t>
+      </w:r>
+      <w:r>
+        <w:rPr>
+          <w:rFonts w:ascii="Times New Roman" w:hAnsi="Times New Roman" w:cs="Times New Roman"/>
+          <w:sz w:val="24"/>
+          <w:szCs w:val="24"/>
+        </w:rPr>
+        <w:t>request</w:t>
+      </w:r>
+      <w:r>
+        <w:rPr>
+          <w:rFonts w:ascii="Times New Roman" w:hAnsi="Times New Roman" w:cs="Times New Roman"/>
+          <w:sz w:val="24"/>
+          <w:szCs w:val="24"/>
+        </w:rPr>
+        <w:t xml:space="preserve"> </w:t>
+      </w:r>
+      <w:r>
+        <w:rPr>
+          <w:rFonts w:ascii="Times New Roman" w:hAnsi="Times New Roman" w:cs="Times New Roman"/>
+          <w:sz w:val="24"/>
+          <w:szCs w:val="24"/>
+        </w:rPr>
+        <w:t xml:space="preserve">with all tweets </w:t>
+      </w:r>
+      <w:r>
+        <w:rPr>
+          <w:rFonts w:ascii="Times New Roman" w:hAnsi="Times New Roman" w:cs="Times New Roman"/>
+          <w:sz w:val="24"/>
+          <w:szCs w:val="24"/>
+        </w:rPr>
+        <w:t>or failure message on failure.</w:t>
+      </w:r>
+    </w:p>
+    <w:p>
+      <w:pPr>
+        <w:pStyle w:val="ListParagraph"/>
+        <w:ind w:left="1080"/>
+        <w:jc w:val="both"/>
+        <w:rPr>
+          <w:rFonts w:ascii="Times New Roman" w:hAnsi="Times New Roman" w:cs="Times New Roman"/>
+          <w:sz w:val="24"/>
+          <w:szCs w:val="24"/>
+        </w:rPr>
+      </w:pPr>
     </w:p>
     <w:p>
       <w:pPr>
@@ -2043,64 +1940,296 @@
           <w:szCs w:val="24"/>
         </w:rPr>
       </w:pPr>
+      <w:r>
+        <w:rPr>
+          <w:rFonts w:ascii="Times New Roman" w:hAnsi="Times New Roman" w:cs="Times New Roman"/>
+          <w:sz w:val="24"/>
+          <w:szCs w:val="24"/>
+        </w:rPr>
+        <w:t xml:space="preserve">“comment_on_tweet” endpoint to comment on a tweet with HTTP POST request. In the body “tweet ID”, commenter and comment are required. </w:t>
+      </w:r>
+      <w:r>
+        <w:rPr>
+          <w:rFonts w:ascii="Times New Roman" w:hAnsi="Times New Roman" w:cs="Times New Roman"/>
+          <w:sz w:val="24"/>
+          <w:szCs w:val="24"/>
+        </w:rPr>
+        <w:t xml:space="preserve">It will return success message on successful </w:t>
+      </w:r>
+      <w:r>
+        <w:rPr>
+          <w:rFonts w:ascii="Times New Roman" w:hAnsi="Times New Roman" w:cs="Times New Roman"/>
+          <w:sz w:val="24"/>
+          <w:szCs w:val="24"/>
+        </w:rPr>
+        <w:t>comment addition</w:t>
+      </w:r>
+      <w:r>
+        <w:rPr>
+          <w:rFonts w:ascii="Times New Roman" w:hAnsi="Times New Roman" w:cs="Times New Roman"/>
+          <w:sz w:val="24"/>
+          <w:szCs w:val="24"/>
+        </w:rPr>
+        <w:t xml:space="preserve"> o</w:t>
+      </w:r>
+      <w:r>
+        <w:rPr>
+          <w:rFonts w:ascii="Times New Roman" w:hAnsi="Times New Roman" w:cs="Times New Roman"/>
+          <w:sz w:val="24"/>
+          <w:szCs w:val="24"/>
+        </w:rPr>
+        <w:t>n a</w:t>
+      </w:r>
+      <w:r>
+        <w:rPr>
+          <w:rFonts w:ascii="Times New Roman" w:hAnsi="Times New Roman" w:cs="Times New Roman"/>
+          <w:sz w:val="24"/>
+          <w:szCs w:val="24"/>
+        </w:rPr>
+        <w:t xml:space="preserve"> tweet or failure message on failure</w:t>
+      </w:r>
+      <w:r>
+        <w:rPr>
+          <w:rFonts w:ascii="Times New Roman" w:hAnsi="Times New Roman" w:cs="Times New Roman"/>
+          <w:sz w:val="24"/>
+          <w:szCs w:val="24"/>
+        </w:rPr>
+        <w:t>.</w:t>
+      </w:r>
+    </w:p>
+    <w:p>
+      <w:pPr>
+        <w:pStyle w:val="ListParagraph"/>
+        <w:ind w:left="1080"/>
+        <w:jc w:val="both"/>
+        <w:rPr>
+          <w:rFonts w:ascii="Times New Roman" w:hAnsi="Times New Roman" w:cs="Times New Roman"/>
+          <w:sz w:val="24"/>
+          <w:szCs w:val="24"/>
+        </w:rPr>
+      </w:pPr>
+      <w:r>
+        <w:rPr>
+          <w:rFonts w:ascii="Times New Roman" w:hAnsi="Times New Roman" w:cs="Times New Roman"/>
+          <w:noProof/>
+          <w:sz w:val="24"/>
+          <w:szCs w:val="24"/>
+        </w:rPr>
+        <w:drawing>
+          <wp:inline distT="0" distB="0" distL="0" distR="0" wp14:anchorId="3E3A7D6C" wp14:editId="34528ECC">
+            <wp:extent cx="5230091" cy="1927661"/>
+            <wp:effectExtent l="0" t="0" r="0" b="0"/>
+            <wp:docPr id="14" name="Picture 14" descr="A screenshot of a cell phone&#10;&#10;Description automatically generated"/>
+            <wp:cNvGraphicFramePr>
+              <a:graphicFrameLocks xmlns:a="http://schemas.openxmlformats.org/drawingml/2006/main" noChangeAspect="1"/>
+            </wp:cNvGraphicFramePr>
+            <a:graphic xmlns:a="http://schemas.openxmlformats.org/drawingml/2006/main">
+              <a:graphicData uri="http://schemas.openxmlformats.org/drawingml/2006/picture">
+                <pic:pic xmlns:pic="http://schemas.openxmlformats.org/drawingml/2006/picture">
+                  <pic:nvPicPr>
+                    <pic:cNvPr id="14" name="comment_on_tweet.PNG"/>
+                    <pic:cNvPicPr/>
+                  </pic:nvPicPr>
+                  <pic:blipFill>
+                    <a:blip r:embed="rId16">
+                      <a:extLst>
+                        <a:ext uri="{28A0092B-C50C-407E-A947-70E740481C1C}">
+                          <a14:useLocalDpi xmlns:a14="http://schemas.microsoft.com/office/drawing/2010/main" val="0"/>
+                        </a:ext>
+                      </a:extLst>
+                    </a:blip>
+                    <a:stretch>
+                      <a:fillRect/>
+                    </a:stretch>
+                  </pic:blipFill>
+                  <pic:spPr>
+                    <a:xfrm>
+                      <a:off x="0" y="0"/>
+                      <a:ext cx="5266301" cy="1941007"/>
+                    </a:xfrm>
+                    <a:prstGeom prst="rect">
+                      <a:avLst/>
+                    </a:prstGeom>
+                  </pic:spPr>
+                </pic:pic>
+              </a:graphicData>
+            </a:graphic>
+          </wp:inline>
+        </w:drawing>
+      </w:r>
+    </w:p>
+    <w:p>
+      <w:pPr>
+        <w:pStyle w:val="ListParagraph"/>
+        <w:numPr>
+          <w:ilvl w:val="0"/>
+          <w:numId w:val="4"/>
+        </w:numPr>
+        <w:jc w:val="both"/>
+        <w:rPr>
+          <w:rFonts w:ascii="Times New Roman" w:hAnsi="Times New Roman" w:cs="Times New Roman"/>
+          <w:sz w:val="24"/>
+          <w:szCs w:val="24"/>
+        </w:rPr>
+      </w:pPr>
+      <w:r>
+        <w:rPr>
+          <w:rFonts w:ascii="Times New Roman" w:hAnsi="Times New Roman" w:cs="Times New Roman"/>
+          <w:sz w:val="24"/>
+          <w:szCs w:val="24"/>
+        </w:rPr>
+        <w:t xml:space="preserve">“like_on_tweet” endpoint to like a tweet with HTTP POST request. In the json body “tweet id”, liker and actual like are required. </w:t>
+      </w:r>
+      <w:r>
+        <w:rPr>
+          <w:rFonts w:ascii="Times New Roman" w:hAnsi="Times New Roman" w:cs="Times New Roman"/>
+          <w:sz w:val="24"/>
+          <w:szCs w:val="24"/>
+        </w:rPr>
+        <w:t xml:space="preserve">It will return success message on successful </w:t>
+      </w:r>
+      <w:r>
+        <w:rPr>
+          <w:rFonts w:ascii="Times New Roman" w:hAnsi="Times New Roman" w:cs="Times New Roman"/>
+          <w:sz w:val="24"/>
+          <w:szCs w:val="24"/>
+        </w:rPr>
+        <w:t>like</w:t>
+      </w:r>
+      <w:r>
+        <w:rPr>
+          <w:rFonts w:ascii="Times New Roman" w:hAnsi="Times New Roman" w:cs="Times New Roman"/>
+          <w:sz w:val="24"/>
+          <w:szCs w:val="24"/>
+        </w:rPr>
+        <w:t xml:space="preserve"> addition on a tweet or failure message on failure.</w:t>
+      </w:r>
+    </w:p>
+    <w:p>
+      <w:pPr>
+        <w:pStyle w:val="ListParagraph"/>
+        <w:ind w:left="1080"/>
+        <w:jc w:val="both"/>
+        <w:rPr>
+          <w:rFonts w:ascii="Times New Roman" w:hAnsi="Times New Roman" w:cs="Times New Roman"/>
+          <w:sz w:val="24"/>
+          <w:szCs w:val="24"/>
+        </w:rPr>
+      </w:pPr>
+      <w:r>
+        <w:rPr>
+          <w:rFonts w:ascii="Times New Roman" w:hAnsi="Times New Roman" w:cs="Times New Roman"/>
+          <w:noProof/>
+          <w:sz w:val="24"/>
+          <w:szCs w:val="24"/>
+        </w:rPr>
+        <w:drawing>
+          <wp:inline distT="0" distB="0" distL="0" distR="0" wp14:anchorId="06CD8DC5" wp14:editId="7BC4F91D">
+            <wp:extent cx="5306291" cy="1935480"/>
+            <wp:effectExtent l="0" t="0" r="8890" b="7620"/>
+            <wp:docPr id="15" name="Picture 15" descr="A screenshot of a cell phone&#10;&#10;Description automatically generated"/>
+            <wp:cNvGraphicFramePr>
+              <a:graphicFrameLocks xmlns:a="http://schemas.openxmlformats.org/drawingml/2006/main" noChangeAspect="1"/>
+            </wp:cNvGraphicFramePr>
+            <a:graphic xmlns:a="http://schemas.openxmlformats.org/drawingml/2006/main">
+              <a:graphicData uri="http://schemas.openxmlformats.org/drawingml/2006/picture">
+                <pic:pic xmlns:pic="http://schemas.openxmlformats.org/drawingml/2006/picture">
+                  <pic:nvPicPr>
+                    <pic:cNvPr id="15" name="like_on_tweet.PNG"/>
+                    <pic:cNvPicPr/>
+                  </pic:nvPicPr>
+                  <pic:blipFill>
+                    <a:blip r:embed="rId17">
+                      <a:extLst>
+                        <a:ext uri="{28A0092B-C50C-407E-A947-70E740481C1C}">
+                          <a14:useLocalDpi xmlns:a14="http://schemas.microsoft.com/office/drawing/2010/main" val="0"/>
+                        </a:ext>
+                      </a:extLst>
+                    </a:blip>
+                    <a:stretch>
+                      <a:fillRect/>
+                    </a:stretch>
+                  </pic:blipFill>
+                  <pic:spPr>
+                    <a:xfrm>
+                      <a:off x="0" y="0"/>
+                      <a:ext cx="5314328" cy="1938412"/>
+                    </a:xfrm>
+                    <a:prstGeom prst="rect">
+                      <a:avLst/>
+                    </a:prstGeom>
+                  </pic:spPr>
+                </pic:pic>
+              </a:graphicData>
+            </a:graphic>
+          </wp:inline>
+        </w:drawing>
+      </w:r>
+      <w:r>
+        <w:rPr>
+          <w:rFonts w:ascii="Times New Roman" w:hAnsi="Times New Roman" w:cs="Times New Roman"/>
+          <w:sz w:val="24"/>
+          <w:szCs w:val="24"/>
+        </w:rPr>
+        <w:t xml:space="preserve"> </w:t>
+      </w:r>
+    </w:p>
+    <w:p>
+      <w:pPr>
+        <w:jc w:val="both"/>
+        <w:rPr>
+          <w:rFonts w:ascii="Times New Roman" w:hAnsi="Times New Roman" w:cs="Times New Roman"/>
+          <w:sz w:val="24"/>
+          <w:szCs w:val="24"/>
+        </w:rPr>
+      </w:pPr>
+    </w:p>
+    <w:p>
+      <w:pPr>
+        <w:jc w:val="both"/>
+        <w:rPr>
+          <w:rFonts w:ascii="Times New Roman" w:hAnsi="Times New Roman" w:cs="Times New Roman"/>
+          <w:sz w:val="24"/>
+          <w:szCs w:val="24"/>
+        </w:rPr>
+      </w:pPr>
+      <w:r>
+        <w:rPr>
+          <w:rFonts w:ascii="Times New Roman" w:hAnsi="Times New Roman" w:cs="Times New Roman"/>
+          <w:sz w:val="24"/>
+          <w:szCs w:val="24"/>
+        </w:rPr>
+        <w:t>Please visit “</w:t>
+      </w:r>
+      <w:hyperlink r:id="rId18" w:history="1">
+        <w:r>
+          <w:rPr>
+            <w:rStyle w:val="Hyperlink"/>
+          </w:rPr>
+          <w:t>https://github.com/TusharMalakar/twitter-api</w:t>
+        </w:r>
+      </w:hyperlink>
+      <w:r>
+        <w:t xml:space="preserve">” to see the </w:t>
+      </w:r>
+      <w:r>
+        <w:rPr>
+          <w:rFonts w:ascii="Times New Roman" w:hAnsi="Times New Roman" w:cs="Times New Roman"/>
+          <w:sz w:val="24"/>
+          <w:szCs w:val="24"/>
+        </w:rPr>
+        <w:t xml:space="preserve"> </w:t>
+      </w:r>
+      <w:r>
+        <w:rPr>
+          <w:rFonts w:ascii="Times New Roman" w:hAnsi="Times New Roman" w:cs="Times New Roman"/>
+          <w:sz w:val="24"/>
+          <w:szCs w:val="24"/>
+        </w:rPr>
+        <w:t>code design.</w:t>
+      </w:r>
       <w:bookmarkStart w:id="0" w:name="_GoBack"/>
       <w:bookmarkEnd w:id="0"/>
-      <w:r>
-        <w:rPr>
-          <w:rFonts w:ascii="Times New Roman" w:hAnsi="Times New Roman" w:cs="Times New Roman"/>
-          <w:sz w:val="24"/>
-          <w:szCs w:val="24"/>
-        </w:rPr>
-        <w:t xml:space="preserve"> </w:t>
-      </w:r>
-    </w:p>
-    <w:p>
-      <w:pPr>
-        <w:jc w:val="both"/>
-        <w:rPr>
-          <w:rFonts w:ascii="Times New Roman" w:hAnsi="Times New Roman" w:cs="Times New Roman"/>
-          <w:sz w:val="24"/>
-          <w:szCs w:val="24"/>
-        </w:rPr>
-      </w:pPr>
-    </w:p>
-    <w:p>
-      <w:pPr>
-        <w:jc w:val="both"/>
-        <w:rPr>
-          <w:rFonts w:ascii="Times New Roman" w:hAnsi="Times New Roman" w:cs="Times New Roman"/>
-          <w:sz w:val="24"/>
-          <w:szCs w:val="24"/>
-        </w:rPr>
-      </w:pPr>
-      <w:r>
-        <w:rPr>
-          <w:rFonts w:ascii="Times New Roman" w:hAnsi="Times New Roman" w:cs="Times New Roman"/>
-          <w:sz w:val="24"/>
-          <w:szCs w:val="24"/>
-        </w:rPr>
-        <w:t xml:space="preserve"> </w:t>
-      </w:r>
-    </w:p>
-    <w:p>
-      <w:pPr>
-        <w:jc w:val="both"/>
-        <w:rPr>
-          <w:rFonts w:ascii="Times New Roman" w:hAnsi="Times New Roman" w:cs="Times New Roman"/>
-          <w:sz w:val="24"/>
-          <w:szCs w:val="24"/>
-        </w:rPr>
-      </w:pPr>
-    </w:p>
-    <w:p>
-      <w:pPr>
-        <w:jc w:val="both"/>
-        <w:rPr>
-          <w:rFonts w:ascii="Times New Roman" w:hAnsi="Times New Roman" w:cs="Times New Roman"/>
-          <w:sz w:val="24"/>
-          <w:szCs w:val="24"/>
-        </w:rPr>
-      </w:pPr>
     </w:p>
     <w:sectPr>
       <w:pgSz w:w="12240" w:h="15840"/>
@@ -2923,6 +3052,29 @@
       <w:contextualSpacing/>
     </w:pPr>
   </w:style>
+  <w:style w:type="character" w:styleId="Hyperlink">
+    <w:name w:val="Hyperlink"/>
+    <w:basedOn w:val="DefaultParagraphFont"/>
+    <w:uiPriority w:val="99"/>
+    <w:unhideWhenUsed/>
+    <w:rsid w:val="00D12F09"/>
+    <w:rPr>
+      <w:color w:val="0000FF"/>
+      <w:u w:val="single"/>
+    </w:rPr>
+  </w:style>
+  <w:style w:type="character" w:styleId="UnresolvedMention">
+    <w:name w:val="Unresolved Mention"/>
+    <w:basedOn w:val="DefaultParagraphFont"/>
+    <w:uiPriority w:val="99"/>
+    <w:semiHidden/>
+    <w:unhideWhenUsed/>
+    <w:rsid w:val="00C41D05"/>
+    <w:rPr>
+      <w:color w:val="605E5C"/>
+      <w:shd w:val="clear" w:color="auto" w:fill="E1DFDD"/>
+    </w:rPr>
+  </w:style>
 </w:styles>
 </file>
 

--- a/Twiter API Documentation.docx
+++ b/Twiter API Documentation.docx
@@ -192,7 +192,7 @@
           <w:sz w:val="24"/>
           <w:szCs w:val="24"/>
         </w:rPr>
-        <w:t xml:space="preserve"> services to users. Services like</w:t>
+        <w:t xml:space="preserve"> services to users</w:t>
       </w:r>
       <w:r>
         <w:rPr>
@@ -202,6 +202,8 @@
         </w:rPr>
         <w:t xml:space="preserve"> </w:t>
       </w:r>
+      <w:bookmarkStart w:id="0" w:name="_GoBack"/>
+      <w:bookmarkEnd w:id="0"/>
       <w:r>
         <w:rPr>
           <w:rFonts w:ascii="Times New Roman" w:hAnsi="Times New Roman" w:cs="Times New Roman"/>
@@ -324,23 +326,7 @@
           <w:sz w:val="24"/>
           <w:szCs w:val="24"/>
         </w:rPr>
-        <w:t xml:space="preserve">: I used NoSQL database, “Mongodb” to store user account and tweets. Database name is TWITTER. </w:t>
-      </w:r>
-      <w:r>
-        <w:rPr>
-          <w:rFonts w:ascii="Times New Roman" w:hAnsi="Times New Roman" w:cs="Times New Roman"/>
-          <w:sz w:val="24"/>
-          <w:szCs w:val="24"/>
-        </w:rPr>
-        <w:t>TWITTER</w:t>
-      </w:r>
-      <w:r>
-        <w:rPr>
-          <w:rFonts w:ascii="Times New Roman" w:hAnsi="Times New Roman" w:cs="Times New Roman"/>
-          <w:sz w:val="24"/>
-          <w:szCs w:val="24"/>
-        </w:rPr>
-        <w:t xml:space="preserve"> </w:t>
+        <w:t xml:space="preserve">: I used NoSQL database, “Mongodb” to store user account and tweets. Database name is TWITTER. TWITTER </w:t>
       </w:r>
       <w:r>
         <w:rPr>
@@ -587,6 +573,7 @@
           <w:sz w:val="24"/>
           <w:szCs w:val="24"/>
         </w:rPr>
+        <w:lastRenderedPageBreak/>
         <w:t xml:space="preserve">   I have two types to services: </w:t>
       </w:r>
     </w:p>
@@ -848,23 +835,7 @@
           <w:sz w:val="24"/>
           <w:szCs w:val="24"/>
         </w:rPr>
-        <w:t xml:space="preserve">: user need to send this </w:t>
-      </w:r>
-      <w:r>
-        <w:rPr>
-          <w:rFonts w:ascii="Times New Roman" w:hAnsi="Times New Roman" w:cs="Times New Roman"/>
-          <w:sz w:val="24"/>
-          <w:szCs w:val="24"/>
-        </w:rPr>
-        <w:t>JWT session token</w:t>
-      </w:r>
-      <w:r>
-        <w:rPr>
-          <w:rFonts w:ascii="Times New Roman" w:hAnsi="Times New Roman" w:cs="Times New Roman"/>
-          <w:sz w:val="24"/>
-          <w:szCs w:val="24"/>
-        </w:rPr>
-        <w:t xml:space="preserve"> to authenticate himself to use authenticated services.</w:t>
+        <w:t>: user need to send this JWT session token to authenticate himself to use authenticated services.</w:t>
       </w:r>
     </w:p>
     <w:p>
@@ -1401,23 +1372,7 @@
           <w:sz w:val="24"/>
           <w:szCs w:val="24"/>
         </w:rPr>
-        <w:t>: To use these services user needs to add “</w:t>
-      </w:r>
-      <w:r>
-        <w:rPr>
-          <w:rFonts w:ascii="Times New Roman" w:hAnsi="Times New Roman" w:cs="Times New Roman"/>
-          <w:sz w:val="24"/>
-          <w:szCs w:val="24"/>
-        </w:rPr>
-        <w:t>session token</w:t>
-      </w:r>
-      <w:r>
-        <w:rPr>
-          <w:rFonts w:ascii="Times New Roman" w:hAnsi="Times New Roman" w:cs="Times New Roman"/>
-          <w:sz w:val="24"/>
-          <w:szCs w:val="24"/>
-        </w:rPr>
-        <w:t>” was return from “log in” or “sign up” to authenticate all these services. For example:</w:t>
+        <w:t>: To use these services user needs to add “session token” was return from “log in” or “sign up” to authenticate all these services. For example:</w:t>
       </w:r>
     </w:p>
     <w:p>
@@ -1525,15 +1480,7 @@
           <w:szCs w:val="24"/>
         </w:rPr>
         <w:lastRenderedPageBreak/>
-        <w:t xml:space="preserve">“edit_my_tweet” endpoint to edit a tweet if she or he is the owner of the tweet with a HTTP POST request. In the body, “tweet ID” and “ownership” of tweet is required. </w:t>
-      </w:r>
-      <w:r>
-        <w:rPr>
-          <w:rFonts w:ascii="Times New Roman" w:hAnsi="Times New Roman" w:cs="Times New Roman"/>
-          <w:sz w:val="24"/>
-          <w:szCs w:val="24"/>
-        </w:rPr>
-        <w:t xml:space="preserve">It will return success message on successful </w:t>
+        <w:t xml:space="preserve">“edit_my_tweet” endpoint to edit a tweet if she or he is the owner of the tweet with a HTTP POST request. In the body, “tweet ID” and “ownership” of tweet is required. It will return success message on successful </w:t>
       </w:r>
       <w:r>
         <w:rPr>
@@ -1565,15 +1512,7 @@
           <w:sz w:val="24"/>
           <w:szCs w:val="24"/>
         </w:rPr>
-        <w:t xml:space="preserve"> a tweet</w:t>
-      </w:r>
-      <w:r>
-        <w:rPr>
-          <w:rFonts w:ascii="Times New Roman" w:hAnsi="Times New Roman" w:cs="Times New Roman"/>
-          <w:sz w:val="24"/>
-          <w:szCs w:val="24"/>
-        </w:rPr>
-        <w:t>.</w:t>
+        <w:t xml:space="preserve"> a tweet.</w:t>
       </w:r>
     </w:p>
     <w:p>
@@ -1657,15 +1596,7 @@
           <w:sz w:val="24"/>
           <w:szCs w:val="24"/>
         </w:rPr>
-        <w:t xml:space="preserve">“delete_my_tweet” endpoint to delete a tweet </w:t>
-      </w:r>
-      <w:r>
-        <w:rPr>
-          <w:rFonts w:ascii="Times New Roman" w:hAnsi="Times New Roman" w:cs="Times New Roman"/>
-          <w:sz w:val="24"/>
-          <w:szCs w:val="24"/>
-        </w:rPr>
-        <w:t xml:space="preserve">if she or he is the owner of the tweet with a HTTP POST request. In the body, “tweet ID” and “ownership” of tweet is required. It will return success message on successful </w:t>
+        <w:t xml:space="preserve">“delete_my_tweet” endpoint to delete a tweet if she or he is the owner of the tweet with a HTTP POST request. In the body, “tweet ID” and “ownership” of tweet is required. It will return success message on successful </w:t>
       </w:r>
       <w:r>
         <w:rPr>
@@ -1879,39 +1810,7 @@
           <w:sz w:val="24"/>
           <w:szCs w:val="24"/>
         </w:rPr>
-        <w:t xml:space="preserve">It will return success message on successful </w:t>
-      </w:r>
-      <w:r>
-        <w:rPr>
-          <w:rFonts w:ascii="Times New Roman" w:hAnsi="Times New Roman" w:cs="Times New Roman"/>
-          <w:sz w:val="24"/>
-          <w:szCs w:val="24"/>
-        </w:rPr>
-        <w:t>request</w:t>
-      </w:r>
-      <w:r>
-        <w:rPr>
-          <w:rFonts w:ascii="Times New Roman" w:hAnsi="Times New Roman" w:cs="Times New Roman"/>
-          <w:sz w:val="24"/>
-          <w:szCs w:val="24"/>
-        </w:rPr>
-        <w:t xml:space="preserve"> </w:t>
-      </w:r>
-      <w:r>
-        <w:rPr>
-          <w:rFonts w:ascii="Times New Roman" w:hAnsi="Times New Roman" w:cs="Times New Roman"/>
-          <w:sz w:val="24"/>
-          <w:szCs w:val="24"/>
-        </w:rPr>
-        <w:t xml:space="preserve">with all tweets </w:t>
-      </w:r>
-      <w:r>
-        <w:rPr>
-          <w:rFonts w:ascii="Times New Roman" w:hAnsi="Times New Roman" w:cs="Times New Roman"/>
-          <w:sz w:val="24"/>
-          <w:szCs w:val="24"/>
-        </w:rPr>
-        <w:t>or failure message on failure.</w:t>
+        <w:t>It will return success message on successful request with all tweets or failure message on failure.</w:t>
       </w:r>
     </w:p>
     <w:p>
@@ -1954,47 +1853,7 @@
           <w:sz w:val="24"/>
           <w:szCs w:val="24"/>
         </w:rPr>
-        <w:t xml:space="preserve">It will return success message on successful </w:t>
-      </w:r>
-      <w:r>
-        <w:rPr>
-          <w:rFonts w:ascii="Times New Roman" w:hAnsi="Times New Roman" w:cs="Times New Roman"/>
-          <w:sz w:val="24"/>
-          <w:szCs w:val="24"/>
-        </w:rPr>
-        <w:t>comment addition</w:t>
-      </w:r>
-      <w:r>
-        <w:rPr>
-          <w:rFonts w:ascii="Times New Roman" w:hAnsi="Times New Roman" w:cs="Times New Roman"/>
-          <w:sz w:val="24"/>
-          <w:szCs w:val="24"/>
-        </w:rPr>
-        <w:t xml:space="preserve"> o</w:t>
-      </w:r>
-      <w:r>
-        <w:rPr>
-          <w:rFonts w:ascii="Times New Roman" w:hAnsi="Times New Roman" w:cs="Times New Roman"/>
-          <w:sz w:val="24"/>
-          <w:szCs w:val="24"/>
-        </w:rPr>
-        <w:t>n a</w:t>
-      </w:r>
-      <w:r>
-        <w:rPr>
-          <w:rFonts w:ascii="Times New Roman" w:hAnsi="Times New Roman" w:cs="Times New Roman"/>
-          <w:sz w:val="24"/>
-          <w:szCs w:val="24"/>
-        </w:rPr>
-        <w:t xml:space="preserve"> tweet or failure message on failure</w:t>
-      </w:r>
-      <w:r>
-        <w:rPr>
-          <w:rFonts w:ascii="Times New Roman" w:hAnsi="Times New Roman" w:cs="Times New Roman"/>
-          <w:sz w:val="24"/>
-          <w:szCs w:val="24"/>
-        </w:rPr>
-        <w:t>.</w:t>
+        <w:t>It will return success message on successful comment addition on a tweet or failure message on failure.</w:t>
       </w:r>
     </w:p>
     <w:p>
@@ -2078,31 +1937,7 @@
           <w:sz w:val="24"/>
           <w:szCs w:val="24"/>
         </w:rPr>
-        <w:t xml:space="preserve">“like_on_tweet” endpoint to like a tweet with HTTP POST request. In the json body “tweet id”, liker and actual like are required. </w:t>
-      </w:r>
-      <w:r>
-        <w:rPr>
-          <w:rFonts w:ascii="Times New Roman" w:hAnsi="Times New Roman" w:cs="Times New Roman"/>
-          <w:sz w:val="24"/>
-          <w:szCs w:val="24"/>
-        </w:rPr>
-        <w:t xml:space="preserve">It will return success message on successful </w:t>
-      </w:r>
-      <w:r>
-        <w:rPr>
-          <w:rFonts w:ascii="Times New Roman" w:hAnsi="Times New Roman" w:cs="Times New Roman"/>
-          <w:sz w:val="24"/>
-          <w:szCs w:val="24"/>
-        </w:rPr>
-        <w:t>like</w:t>
-      </w:r>
-      <w:r>
-        <w:rPr>
-          <w:rFonts w:ascii="Times New Roman" w:hAnsi="Times New Roman" w:cs="Times New Roman"/>
-          <w:sz w:val="24"/>
-          <w:szCs w:val="24"/>
-        </w:rPr>
-        <w:t xml:space="preserve"> addition on a tweet or failure message on failure.</w:t>
+        <w:t>“like_on_tweet” endpoint to like a tweet with HTTP POST request. In the json body “tweet id”, liker and actual like are required. It will return success message on successful like addition on a tweet or failure message on failure.</w:t>
       </w:r>
     </w:p>
     <w:p>
@@ -2228,8 +2063,6 @@
         </w:rPr>
         <w:t>code design.</w:t>
       </w:r>
-      <w:bookmarkStart w:id="0" w:name="_GoBack"/>
-      <w:bookmarkEnd w:id="0"/>
     </w:p>
     <w:sectPr>
       <w:pgSz w:w="12240" w:h="15840"/>

--- a/Twiter API Documentation.docx
+++ b/Twiter API Documentation.docx
@@ -202,8 +202,6 @@
         </w:rPr>
         <w:t xml:space="preserve"> </w:t>
       </w:r>
-      <w:bookmarkStart w:id="0" w:name="_GoBack"/>
-      <w:bookmarkEnd w:id="0"/>
       <w:r>
         <w:rPr>
           <w:rFonts w:ascii="Times New Roman" w:hAnsi="Times New Roman" w:cs="Times New Roman"/>
@@ -242,6 +240,747 @@
       </w:pPr>
       <w:r>
         <w:rPr>
+          <w:noProof/>
+        </w:rPr>
+        <mc:AlternateContent>
+          <mc:Choice Requires="wps">
+            <w:drawing>
+              <wp:anchor distT="0" distB="0" distL="114300" distR="114300" simplePos="0" relativeHeight="251659264" behindDoc="0" locked="0" layoutInCell="1" allowOverlap="1" wp14:anchorId="15310049" wp14:editId="25AC52EF">
+                <wp:simplePos x="0" y="0"/>
+                <wp:positionH relativeFrom="margin">
+                  <wp:align>right</wp:align>
+                </wp:positionH>
+                <wp:positionV relativeFrom="paragraph">
+                  <wp:posOffset>228600</wp:posOffset>
+                </wp:positionV>
+                <wp:extent cx="5890260" cy="5875020"/>
+                <wp:effectExtent l="0" t="0" r="15240" b="11430"/>
+                <wp:wrapNone/>
+                <wp:docPr id="16" name="Rectangle 16"/>
+                <wp:cNvGraphicFramePr/>
+                <a:graphic xmlns:a="http://schemas.openxmlformats.org/drawingml/2006/main">
+                  <a:graphicData uri="http://schemas.microsoft.com/office/word/2010/wordprocessingShape">
+                    <wps:wsp>
+                      <wps:cNvSpPr/>
+                      <wps:spPr>
+                        <a:xfrm>
+                          <a:off x="0" y="0"/>
+                          <a:ext cx="5890260" cy="5875020"/>
+                        </a:xfrm>
+                        <a:prstGeom prst="rect">
+                          <a:avLst/>
+                        </a:prstGeom>
+                      </wps:spPr>
+                      <wps:style>
+                        <a:lnRef idx="2">
+                          <a:schemeClr val="accent6"/>
+                        </a:lnRef>
+                        <a:fillRef idx="1">
+                          <a:schemeClr val="lt1"/>
+                        </a:fillRef>
+                        <a:effectRef idx="0">
+                          <a:schemeClr val="accent6"/>
+                        </a:effectRef>
+                        <a:fontRef idx="minor">
+                          <a:schemeClr val="dk1"/>
+                        </a:fontRef>
+                      </wps:style>
+                      <wps:txbx>
+                        <w:txbxContent>
+                          <w:p>
+                            <w:r>
+                              <w:t>Single tweet document Structure = {</w:t>
+                            </w:r>
+                          </w:p>
+                          <w:p>
+                            <w:r>
+                              <w:tab/>
+                            </w:r>
+                            <w:r>
+                              <w:tab/>
+                            </w:r>
+                            <w:r>
+                              <w:tab/>
+                              <w:t>Json object0 = {</w:t>
+                            </w:r>
+                          </w:p>
+                          <w:p>
+                            <w:r>
+                              <w:tab/>
+                            </w:r>
+                            <w:r>
+                              <w:tab/>
+                            </w:r>
+                            <w:r>
+                              <w:tab/>
+                            </w:r>
+                            <w:r>
+                              <w:tab/>
+                              <w:t>“tweet”: “This is the actual tweet”,</w:t>
+                            </w:r>
+                          </w:p>
+                          <w:p>
+                            <w:r>
+                              <w:tab/>
+                            </w:r>
+                            <w:r>
+                              <w:tab/>
+                            </w:r>
+                            <w:r>
+                              <w:tab/>
+                            </w:r>
+                            <w:r>
+                              <w:tab/>
+                              <w:t>“owner”: “auth of the tweet goes here”</w:t>
+                            </w:r>
+                          </w:p>
+                          <w:p>
+                            <w:pPr>
+                              <w:ind w:left="1440" w:firstLine="720"/>
+                            </w:pPr>
+                            <w:r>
+                              <w:t>},</w:t>
+                            </w:r>
+                          </w:p>
+                          <w:p>
+                            <w:pPr>
+                              <w:ind w:left="1440" w:firstLine="720"/>
+                            </w:pPr>
+                            <w:r>
+                              <w:t xml:space="preserve">Comments </w:t>
+                            </w:r>
+                            <w:proofErr w:type="spellStart"/>
+                            <w:r>
+                              <w:t>arrary</w:t>
+                            </w:r>
+                            <w:proofErr w:type="spellEnd"/>
+                            <w:r>
+                              <w:t xml:space="preserve"> = [</w:t>
+                            </w:r>
+                          </w:p>
+                          <w:p>
+                            <w:pPr>
+                              <w:ind w:left="1440" w:firstLine="720"/>
+                            </w:pPr>
+                            <w:r>
+                              <w:tab/>
+                              <w:t>Json object0 = {</w:t>
+                            </w:r>
+                          </w:p>
+                          <w:p>
+                            <w:pPr>
+                              <w:ind w:left="1440" w:firstLine="720"/>
+                            </w:pPr>
+                            <w:r>
+                              <w:tab/>
+                            </w:r>
+                            <w:r>
+                              <w:tab/>
+                              <w:t>“commenter”: “name of a commenter”,</w:t>
+                            </w:r>
+                          </w:p>
+                          <w:p>
+                            <w:pPr>
+                              <w:ind w:left="1440" w:firstLine="720"/>
+                            </w:pPr>
+                            <w:r>
+                              <w:tab/>
+                            </w:r>
+                            <w:r>
+                              <w:tab/>
+                              <w:t>“comment”: “comment goes here”</w:t>
+                            </w:r>
+                          </w:p>
+                          <w:p>
+                            <w:pPr>
+                              <w:ind w:left="2160" w:firstLine="720"/>
+                            </w:pPr>
+                            <w:r>
+                              <w:t>}</w:t>
+                            </w:r>
+                          </w:p>
+                          <w:p>
+                            <w:pPr>
+                              <w:ind w:left="1440" w:firstLine="720"/>
+                            </w:pPr>
+                            <w:r>
+                              <w:t>],</w:t>
+                            </w:r>
+                          </w:p>
+                          <w:p>
+                            <w:pPr>
+                              <w:ind w:left="1440" w:firstLine="720"/>
+                            </w:pPr>
+                            <w:r>
+                              <w:t>Likes array = [</w:t>
+                            </w:r>
+                            <w:bookmarkStart w:id="0" w:name="_GoBack"/>
+                            <w:bookmarkEnd w:id="0"/>
+                          </w:p>
+                          <w:p>
+                            <w:pPr>
+                              <w:ind w:left="1440" w:firstLine="720"/>
+                            </w:pPr>
+                            <w:r>
+                              <w:tab/>
+                              <w:t>Json object0 = {</w:t>
+                            </w:r>
+                          </w:p>
+                          <w:p>
+                            <w:pPr>
+                              <w:ind w:left="1440" w:firstLine="720"/>
+                            </w:pPr>
+                            <w:r>
+                              <w:tab/>
+                            </w:r>
+                            <w:r>
+                              <w:tab/>
+                              <w:t>“</w:t>
+                            </w:r>
+                            <w:r>
+                              <w:t>liker</w:t>
+                            </w:r>
+                            <w:r>
+                              <w:t xml:space="preserve">”: “name of a </w:t>
+                            </w:r>
+                            <w:r>
+                              <w:t>liker</w:t>
+                            </w:r>
+                            <w:r>
+                              <w:t>”,</w:t>
+                            </w:r>
+                          </w:p>
+                          <w:p>
+                            <w:pPr>
+                              <w:ind w:left="1440" w:firstLine="720"/>
+                            </w:pPr>
+                            <w:r>
+                              <w:tab/>
+                            </w:r>
+                            <w:r>
+                              <w:tab/>
+                              <w:t>“</w:t>
+                            </w:r>
+                            <w:r>
+                              <w:t>like</w:t>
+                            </w:r>
+                            <w:r>
+                              <w:t>”: “</w:t>
+                            </w:r>
+                            <w:r>
+                              <w:t>liked</w:t>
+                            </w:r>
+                            <w:r>
+                              <w:t>”</w:t>
+                            </w:r>
+                          </w:p>
+                          <w:p>
+                            <w:pPr>
+                              <w:ind w:left="2160" w:firstLine="720"/>
+                            </w:pPr>
+                            <w:r>
+                              <w:t>}</w:t>
+                            </w:r>
+                          </w:p>
+                          <w:p>
+                            <w:pPr>
+                              <w:ind w:left="1440" w:firstLine="720"/>
+                            </w:pPr>
+                            <w:r>
+                              <w:t>]</w:t>
+                            </w:r>
+                          </w:p>
+                          <w:p>
+                            <w:pPr>
+                              <w:ind w:left="1440" w:firstLine="720"/>
+                            </w:pPr>
+                          </w:p>
+                          <w:p>
+                            <w:pPr>
+                              <w:ind w:left="1440" w:firstLine="720"/>
+                            </w:pPr>
+                          </w:p>
+                          <w:p>
+                            <w:pPr>
+                              <w:ind w:left="720" w:firstLine="720"/>
+                            </w:pPr>
+                            <w:r>
+                              <w:t>}</w:t>
+                            </w:r>
+                          </w:p>
+                        </w:txbxContent>
+                      </wps:txbx>
+                      <wps:bodyPr rot="0" spcFirstLastPara="0" vertOverflow="overflow" horzOverflow="overflow" vert="horz" wrap="square" lIns="91440" tIns="45720" rIns="91440" bIns="45720" numCol="1" spcCol="0" rtlCol="0" fromWordArt="0" anchor="t" anchorCtr="0" forceAA="0" compatLnSpc="1">
+                        <a:prstTxWarp prst="textNoShape">
+                          <a:avLst/>
+                        </a:prstTxWarp>
+                        <a:noAutofit/>
+                      </wps:bodyPr>
+                    </wps:wsp>
+                  </a:graphicData>
+                </a:graphic>
+                <wp14:sizeRelH relativeFrom="margin">
+                  <wp14:pctWidth>0</wp14:pctWidth>
+                </wp14:sizeRelH>
+                <wp14:sizeRelV relativeFrom="margin">
+                  <wp14:pctHeight>0</wp14:pctHeight>
+                </wp14:sizeRelV>
+              </wp:anchor>
+            </w:drawing>
+          </mc:Choice>
+          <mc:Fallback>
+            <w:pict>
+              <v:rect w14:anchorId="15310049" id="Rectangle 16" o:spid="_x0000_s1026" style="position:absolute;left:0;text-align:left;margin-left:412.6pt;margin-top:18pt;width:463.8pt;height:462.6pt;z-index:251659264;visibility:visible;mso-wrap-style:square;mso-width-percent:0;mso-height-percent:0;mso-wrap-distance-left:9pt;mso-wrap-distance-top:0;mso-wrap-distance-right:9pt;mso-wrap-distance-bottom:0;mso-position-horizontal:right;mso-position-horizontal-relative:margin;mso-position-vertical:absolute;mso-position-vertical-relative:text;mso-width-percent:0;mso-height-percent:0;mso-width-relative:margin;mso-height-relative:margin;v-text-anchor:top" o:gfxdata="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" fillcolor="white [3201]" strokecolor="#70ad47 [3209]" strokeweight="1pt">
+                <v:textbox>
+                  <w:txbxContent>
+                    <w:p>
+                      <w:r>
+                        <w:t>Single tweet document Structure = {</w:t>
+                      </w:r>
+                    </w:p>
+                    <w:p>
+                      <w:r>
+                        <w:tab/>
+                      </w:r>
+                      <w:r>
+                        <w:tab/>
+                      </w:r>
+                      <w:r>
+                        <w:tab/>
+                        <w:t>Json object0 = {</w:t>
+                      </w:r>
+                    </w:p>
+                    <w:p>
+                      <w:r>
+                        <w:tab/>
+                      </w:r>
+                      <w:r>
+                        <w:tab/>
+                      </w:r>
+                      <w:r>
+                        <w:tab/>
+                      </w:r>
+                      <w:r>
+                        <w:tab/>
+                        <w:t>“tweet”: “This is the actual tweet”,</w:t>
+                      </w:r>
+                    </w:p>
+                    <w:p>
+                      <w:r>
+                        <w:tab/>
+                      </w:r>
+                      <w:r>
+                        <w:tab/>
+                      </w:r>
+                      <w:r>
+                        <w:tab/>
+                      </w:r>
+                      <w:r>
+                        <w:tab/>
+                        <w:t>“owner”: “auth of the tweet goes here”</w:t>
+                      </w:r>
+                    </w:p>
+                    <w:p>
+                      <w:pPr>
+                        <w:ind w:left="1440" w:firstLine="720"/>
+                      </w:pPr>
+                      <w:r>
+                        <w:t>},</w:t>
+                      </w:r>
+                    </w:p>
+                    <w:p>
+                      <w:pPr>
+                        <w:ind w:left="1440" w:firstLine="720"/>
+                      </w:pPr>
+                      <w:r>
+                        <w:t xml:space="preserve">Comments </w:t>
+                      </w:r>
+                      <w:proofErr w:type="spellStart"/>
+                      <w:r>
+                        <w:t>arrary</w:t>
+                      </w:r>
+                      <w:proofErr w:type="spellEnd"/>
+                      <w:r>
+                        <w:t xml:space="preserve"> = [</w:t>
+                      </w:r>
+                    </w:p>
+                    <w:p>
+                      <w:pPr>
+                        <w:ind w:left="1440" w:firstLine="720"/>
+                      </w:pPr>
+                      <w:r>
+                        <w:tab/>
+                        <w:t>Json object0 = {</w:t>
+                      </w:r>
+                    </w:p>
+                    <w:p>
+                      <w:pPr>
+                        <w:ind w:left="1440" w:firstLine="720"/>
+                      </w:pPr>
+                      <w:r>
+                        <w:tab/>
+                      </w:r>
+                      <w:r>
+                        <w:tab/>
+                        <w:t>“commenter”: “name of a commenter”,</w:t>
+                      </w:r>
+                    </w:p>
+                    <w:p>
+                      <w:pPr>
+                        <w:ind w:left="1440" w:firstLine="720"/>
+                      </w:pPr>
+                      <w:r>
+                        <w:tab/>
+                      </w:r>
+                      <w:r>
+                        <w:tab/>
+                        <w:t>“comment”: “comment goes here”</w:t>
+                      </w:r>
+                    </w:p>
+                    <w:p>
+                      <w:pPr>
+                        <w:ind w:left="2160" w:firstLine="720"/>
+                      </w:pPr>
+                      <w:r>
+                        <w:t>}</w:t>
+                      </w:r>
+                    </w:p>
+                    <w:p>
+                      <w:pPr>
+                        <w:ind w:left="1440" w:firstLine="720"/>
+                      </w:pPr>
+                      <w:r>
+                        <w:t>],</w:t>
+                      </w:r>
+                    </w:p>
+                    <w:p>
+                      <w:pPr>
+                        <w:ind w:left="1440" w:firstLine="720"/>
+                      </w:pPr>
+                      <w:r>
+                        <w:t>Likes array = [</w:t>
+                      </w:r>
+                      <w:bookmarkStart w:id="1" w:name="_GoBack"/>
+                      <w:bookmarkEnd w:id="1"/>
+                    </w:p>
+                    <w:p>
+                      <w:pPr>
+                        <w:ind w:left="1440" w:firstLine="720"/>
+                      </w:pPr>
+                      <w:r>
+                        <w:tab/>
+                        <w:t>Json object0 = {</w:t>
+                      </w:r>
+                    </w:p>
+                    <w:p>
+                      <w:pPr>
+                        <w:ind w:left="1440" w:firstLine="720"/>
+                      </w:pPr>
+                      <w:r>
+                        <w:tab/>
+                      </w:r>
+                      <w:r>
+                        <w:tab/>
+                        <w:t>“</w:t>
+                      </w:r>
+                      <w:r>
+                        <w:t>liker</w:t>
+                      </w:r>
+                      <w:r>
+                        <w:t xml:space="preserve">”: “name of a </w:t>
+                      </w:r>
+                      <w:r>
+                        <w:t>liker</w:t>
+                      </w:r>
+                      <w:r>
+                        <w:t>”,</w:t>
+                      </w:r>
+                    </w:p>
+                    <w:p>
+                      <w:pPr>
+                        <w:ind w:left="1440" w:firstLine="720"/>
+                      </w:pPr>
+                      <w:r>
+                        <w:tab/>
+                      </w:r>
+                      <w:r>
+                        <w:tab/>
+                        <w:t>“</w:t>
+                      </w:r>
+                      <w:r>
+                        <w:t>like</w:t>
+                      </w:r>
+                      <w:r>
+                        <w:t>”: “</w:t>
+                      </w:r>
+                      <w:r>
+                        <w:t>liked</w:t>
+                      </w:r>
+                      <w:r>
+                        <w:t>”</w:t>
+                      </w:r>
+                    </w:p>
+                    <w:p>
+                      <w:pPr>
+                        <w:ind w:left="2160" w:firstLine="720"/>
+                      </w:pPr>
+                      <w:r>
+                        <w:t>}</w:t>
+                      </w:r>
+                    </w:p>
+                    <w:p>
+                      <w:pPr>
+                        <w:ind w:left="1440" w:firstLine="720"/>
+                      </w:pPr>
+                      <w:r>
+                        <w:t>]</w:t>
+                      </w:r>
+                    </w:p>
+                    <w:p>
+                      <w:pPr>
+                        <w:ind w:left="1440" w:firstLine="720"/>
+                      </w:pPr>
+                    </w:p>
+                    <w:p>
+                      <w:pPr>
+                        <w:ind w:left="1440" w:firstLine="720"/>
+                      </w:pPr>
+                    </w:p>
+                    <w:p>
+                      <w:pPr>
+                        <w:ind w:left="720" w:firstLine="720"/>
+                      </w:pPr>
+                      <w:r>
+                        <w:t>}</w:t>
+                      </w:r>
+                    </w:p>
+                  </w:txbxContent>
+                </v:textbox>
+                <w10:wrap anchorx="margin"/>
+              </v:rect>
+            </w:pict>
+          </mc:Fallback>
+        </mc:AlternateContent>
+      </w:r>
+      <w:r>
+        <w:rPr>
+          <w:rFonts w:ascii="Times New Roman" w:hAnsi="Times New Roman" w:cs="Times New Roman"/>
+          <w:sz w:val="24"/>
+          <w:szCs w:val="24"/>
+        </w:rPr>
+        <w:t>Tweet Model:</w:t>
+      </w:r>
+      <w:r>
+        <w:rPr>
+          <w:rFonts w:ascii="Times New Roman" w:hAnsi="Times New Roman" w:cs="Times New Roman"/>
+          <w:sz w:val="24"/>
+          <w:szCs w:val="24"/>
+        </w:rPr>
+        <w:t xml:space="preserve"> </w:t>
+      </w:r>
+    </w:p>
+    <w:p/>
+    <w:p>
+      <w:pPr>
+        <w:jc w:val="both"/>
+        <w:rPr>
+          <w:rFonts w:ascii="Times New Roman" w:hAnsi="Times New Roman" w:cs="Times New Roman"/>
+          <w:sz w:val="24"/>
+          <w:szCs w:val="24"/>
+        </w:rPr>
+      </w:pPr>
+    </w:p>
+    <w:p>
+      <w:pPr>
+        <w:jc w:val="both"/>
+        <w:rPr>
+          <w:rFonts w:ascii="Times New Roman" w:hAnsi="Times New Roman" w:cs="Times New Roman"/>
+          <w:sz w:val="24"/>
+          <w:szCs w:val="24"/>
+        </w:rPr>
+      </w:pPr>
+    </w:p>
+    <w:p>
+      <w:pPr>
+        <w:jc w:val="both"/>
+        <w:rPr>
+          <w:rFonts w:ascii="Times New Roman" w:hAnsi="Times New Roman" w:cs="Times New Roman"/>
+          <w:sz w:val="24"/>
+          <w:szCs w:val="24"/>
+        </w:rPr>
+      </w:pPr>
+    </w:p>
+    <w:p>
+      <w:pPr>
+        <w:jc w:val="both"/>
+        <w:rPr>
+          <w:rFonts w:ascii="Times New Roman" w:hAnsi="Times New Roman" w:cs="Times New Roman"/>
+          <w:sz w:val="24"/>
+          <w:szCs w:val="24"/>
+        </w:rPr>
+      </w:pPr>
+    </w:p>
+    <w:p>
+      <w:pPr>
+        <w:jc w:val="both"/>
+        <w:rPr>
+          <w:rFonts w:ascii="Times New Roman" w:hAnsi="Times New Roman" w:cs="Times New Roman"/>
+          <w:sz w:val="24"/>
+          <w:szCs w:val="24"/>
+        </w:rPr>
+      </w:pPr>
+    </w:p>
+    <w:p>
+      <w:pPr>
+        <w:jc w:val="both"/>
+        <w:rPr>
+          <w:rFonts w:ascii="Times New Roman" w:hAnsi="Times New Roman" w:cs="Times New Roman"/>
+          <w:sz w:val="24"/>
+          <w:szCs w:val="24"/>
+        </w:rPr>
+      </w:pPr>
+    </w:p>
+    <w:p>
+      <w:pPr>
+        <w:jc w:val="both"/>
+        <w:rPr>
+          <w:rFonts w:ascii="Times New Roman" w:hAnsi="Times New Roman" w:cs="Times New Roman"/>
+          <w:sz w:val="24"/>
+          <w:szCs w:val="24"/>
+        </w:rPr>
+      </w:pPr>
+    </w:p>
+    <w:p>
+      <w:pPr>
+        <w:jc w:val="both"/>
+        <w:rPr>
+          <w:rFonts w:ascii="Times New Roman" w:hAnsi="Times New Roman" w:cs="Times New Roman"/>
+          <w:sz w:val="24"/>
+          <w:szCs w:val="24"/>
+        </w:rPr>
+      </w:pPr>
+    </w:p>
+    <w:p>
+      <w:pPr>
+        <w:jc w:val="both"/>
+        <w:rPr>
+          <w:rFonts w:ascii="Times New Roman" w:hAnsi="Times New Roman" w:cs="Times New Roman"/>
+          <w:sz w:val="24"/>
+          <w:szCs w:val="24"/>
+        </w:rPr>
+      </w:pPr>
+    </w:p>
+    <w:p>
+      <w:pPr>
+        <w:jc w:val="both"/>
+        <w:rPr>
+          <w:rFonts w:ascii="Times New Roman" w:hAnsi="Times New Roman" w:cs="Times New Roman"/>
+          <w:sz w:val="24"/>
+          <w:szCs w:val="24"/>
+        </w:rPr>
+      </w:pPr>
+    </w:p>
+    <w:p>
+      <w:pPr>
+        <w:jc w:val="both"/>
+        <w:rPr>
+          <w:rFonts w:ascii="Times New Roman" w:hAnsi="Times New Roman" w:cs="Times New Roman"/>
+          <w:sz w:val="24"/>
+          <w:szCs w:val="24"/>
+        </w:rPr>
+      </w:pPr>
+    </w:p>
+    <w:p>
+      <w:pPr>
+        <w:jc w:val="both"/>
+        <w:rPr>
+          <w:rFonts w:ascii="Times New Roman" w:hAnsi="Times New Roman" w:cs="Times New Roman"/>
+          <w:sz w:val="24"/>
+          <w:szCs w:val="24"/>
+        </w:rPr>
+      </w:pPr>
+    </w:p>
+    <w:p>
+      <w:pPr>
+        <w:jc w:val="both"/>
+        <w:rPr>
+          <w:rFonts w:ascii="Times New Roman" w:hAnsi="Times New Roman" w:cs="Times New Roman"/>
+          <w:sz w:val="24"/>
+          <w:szCs w:val="24"/>
+        </w:rPr>
+      </w:pPr>
+    </w:p>
+    <w:p>
+      <w:pPr>
+        <w:jc w:val="both"/>
+        <w:rPr>
+          <w:rFonts w:ascii="Times New Roman" w:hAnsi="Times New Roman" w:cs="Times New Roman"/>
+          <w:sz w:val="24"/>
+          <w:szCs w:val="24"/>
+        </w:rPr>
+      </w:pPr>
+    </w:p>
+    <w:p>
+      <w:pPr>
+        <w:jc w:val="both"/>
+        <w:rPr>
+          <w:rFonts w:ascii="Times New Roman" w:hAnsi="Times New Roman" w:cs="Times New Roman"/>
+          <w:sz w:val="24"/>
+          <w:szCs w:val="24"/>
+        </w:rPr>
+      </w:pPr>
+    </w:p>
+    <w:p>
+      <w:pPr>
+        <w:jc w:val="both"/>
+        <w:rPr>
+          <w:rFonts w:ascii="Times New Roman" w:hAnsi="Times New Roman" w:cs="Times New Roman"/>
+          <w:sz w:val="24"/>
+          <w:szCs w:val="24"/>
+        </w:rPr>
+      </w:pPr>
+    </w:p>
+    <w:p>
+      <w:pPr>
+        <w:jc w:val="both"/>
+        <w:rPr>
+          <w:rFonts w:ascii="Times New Roman" w:hAnsi="Times New Roman" w:cs="Times New Roman"/>
+          <w:sz w:val="24"/>
+          <w:szCs w:val="24"/>
+        </w:rPr>
+      </w:pPr>
+    </w:p>
+    <w:p>
+      <w:pPr>
+        <w:jc w:val="both"/>
+        <w:rPr>
+          <w:rFonts w:ascii="Times New Roman" w:hAnsi="Times New Roman" w:cs="Times New Roman"/>
+          <w:sz w:val="24"/>
+          <w:szCs w:val="24"/>
+        </w:rPr>
+      </w:pPr>
+    </w:p>
+    <w:p>
+      <w:pPr>
+        <w:jc w:val="both"/>
+        <w:rPr>
+          <w:rFonts w:ascii="Times New Roman" w:hAnsi="Times New Roman" w:cs="Times New Roman"/>
+          <w:sz w:val="24"/>
+          <w:szCs w:val="24"/>
+        </w:rPr>
+      </w:pPr>
+    </w:p>
+    <w:p>
+      <w:pPr>
+        <w:jc w:val="both"/>
+        <w:rPr>
+          <w:rFonts w:ascii="Times New Roman" w:hAnsi="Times New Roman" w:cs="Times New Roman"/>
+          <w:sz w:val="24"/>
+          <w:szCs w:val="24"/>
+        </w:rPr>
+      </w:pPr>
+      <w:r>
+        <w:rPr>
           <w:rFonts w:ascii="Times New Roman" w:hAnsi="Times New Roman" w:cs="Times New Roman"/>
           <w:sz w:val="24"/>
           <w:szCs w:val="24"/>
@@ -287,7 +1026,25 @@
           <w:sz w:val="24"/>
           <w:szCs w:val="24"/>
         </w:rPr>
-        <w:t xml:space="preserve"> to generate endpoints endpoints.   </w:t>
+        <w:t xml:space="preserve"> to generate endpoints </w:t>
+      </w:r>
+      <w:proofErr w:type="spellStart"/>
+      <w:r>
+        <w:rPr>
+          <w:rFonts w:ascii="Times New Roman" w:hAnsi="Times New Roman" w:cs="Times New Roman"/>
+          <w:sz w:val="24"/>
+          <w:szCs w:val="24"/>
+        </w:rPr>
+        <w:t>endpoints</w:t>
+      </w:r>
+      <w:proofErr w:type="spellEnd"/>
+      <w:r>
+        <w:rPr>
+          <w:rFonts w:ascii="Times New Roman" w:hAnsi="Times New Roman" w:cs="Times New Roman"/>
+          <w:sz w:val="24"/>
+          <w:szCs w:val="24"/>
+        </w:rPr>
+        <w:t xml:space="preserve">.   </w:t>
       </w:r>
     </w:p>
     <w:p>
@@ -326,7 +1083,25 @@
           <w:sz w:val="24"/>
           <w:szCs w:val="24"/>
         </w:rPr>
-        <w:t xml:space="preserve">: I used NoSQL database, “Mongodb” to store user account and tweets. Database name is TWITTER. TWITTER </w:t>
+        <w:t>: I used NoSQL database, “</w:t>
+      </w:r>
+      <w:proofErr w:type="spellStart"/>
+      <w:r>
+        <w:rPr>
+          <w:rFonts w:ascii="Times New Roman" w:hAnsi="Times New Roman" w:cs="Times New Roman"/>
+          <w:sz w:val="24"/>
+          <w:szCs w:val="24"/>
+        </w:rPr>
+        <w:t>Mongodb</w:t>
+      </w:r>
+      <w:proofErr w:type="spellEnd"/>
+      <w:r>
+        <w:rPr>
+          <w:rFonts w:ascii="Times New Roman" w:hAnsi="Times New Roman" w:cs="Times New Roman"/>
+          <w:sz w:val="24"/>
+          <w:szCs w:val="24"/>
+        </w:rPr>
+        <w:t xml:space="preserve">” to store user account and tweets. Database name is TWITTER. TWITTER </w:t>
       </w:r>
       <w:r>
         <w:rPr>
@@ -573,7 +1348,6 @@
           <w:sz w:val="24"/>
           <w:szCs w:val="24"/>
         </w:rPr>
-        <w:lastRenderedPageBreak/>
         <w:t xml:space="preserve">   I have two types to services: </w:t>
       </w:r>
     </w:p>
@@ -676,7 +1450,43 @@
           <w:sz w:val="24"/>
           <w:szCs w:val="24"/>
         </w:rPr>
-        <w:t>need to authenticate himself through “create_user” or “log_in” endpoints. Note: I am using “json web token” as session cookie to provide authentication to authenticate a user.</w:t>
+        <w:t>need to authenticate himself through “</w:t>
+      </w:r>
+      <w:proofErr w:type="spellStart"/>
+      <w:r>
+        <w:rPr>
+          <w:rFonts w:ascii="Times New Roman" w:hAnsi="Times New Roman" w:cs="Times New Roman"/>
+          <w:sz w:val="24"/>
+          <w:szCs w:val="24"/>
+        </w:rPr>
+        <w:t>create_user</w:t>
+      </w:r>
+      <w:proofErr w:type="spellEnd"/>
+      <w:r>
+        <w:rPr>
+          <w:rFonts w:ascii="Times New Roman" w:hAnsi="Times New Roman" w:cs="Times New Roman"/>
+          <w:sz w:val="24"/>
+          <w:szCs w:val="24"/>
+        </w:rPr>
+        <w:t>” or “</w:t>
+      </w:r>
+      <w:proofErr w:type="spellStart"/>
+      <w:r>
+        <w:rPr>
+          <w:rFonts w:ascii="Times New Roman" w:hAnsi="Times New Roman" w:cs="Times New Roman"/>
+          <w:sz w:val="24"/>
+          <w:szCs w:val="24"/>
+        </w:rPr>
+        <w:t>log_in</w:t>
+      </w:r>
+      <w:proofErr w:type="spellEnd"/>
+      <w:r>
+        <w:rPr>
+          <w:rFonts w:ascii="Times New Roman" w:hAnsi="Times New Roman" w:cs="Times New Roman"/>
+          <w:sz w:val="24"/>
+          <w:szCs w:val="24"/>
+        </w:rPr>
+        <w:t>” endpoints. Note: I am using “json web token” as session cookie to provide authentication to authenticate a user.</w:t>
       </w:r>
     </w:p>
     <w:p>
@@ -742,8 +1552,10 @@
           <w:sz w:val="24"/>
           <w:szCs w:val="24"/>
         </w:rPr>
+        <w:lastRenderedPageBreak/>
         <w:t>“</w:t>
       </w:r>
+      <w:proofErr w:type="spellStart"/>
       <w:r>
         <w:rPr>
           <w:rFonts w:ascii="Times New Roman" w:hAnsi="Times New Roman" w:cs="Times New Roman"/>
@@ -758,7 +1570,16 @@
           <w:sz w:val="24"/>
           <w:szCs w:val="24"/>
         </w:rPr>
-        <w:t xml:space="preserve">_user” endpoint to create a new user with a HTTP POST request </w:t>
+        <w:t>_user</w:t>
+      </w:r>
+      <w:proofErr w:type="spellEnd"/>
+      <w:r>
+        <w:rPr>
+          <w:rFonts w:ascii="Times New Roman" w:hAnsi="Times New Roman" w:cs="Times New Roman"/>
+          <w:sz w:val="24"/>
+          <w:szCs w:val="24"/>
+        </w:rPr>
+        <w:t xml:space="preserve">” endpoint to create a new user with a HTTP POST request </w:t>
       </w:r>
       <w:r>
         <w:rPr>
@@ -1212,7 +2033,6 @@
           <w:sz w:val="24"/>
           <w:szCs w:val="24"/>
         </w:rPr>
-        <w:lastRenderedPageBreak/>
         <w:drawing>
           <wp:inline distT="0" distB="0" distL="0" distR="0" wp14:anchorId="238E7538" wp14:editId="52B213C2">
             <wp:extent cx="5230091" cy="792480"/>
@@ -1288,7 +2108,25 @@
           <w:sz w:val="24"/>
           <w:szCs w:val="24"/>
         </w:rPr>
-        <w:t xml:space="preserve">“All_tweet” endpoint to view all tweets with a HHTP GET request to server. This will return all active tweets. </w:t>
+        <w:t>“</w:t>
+      </w:r>
+      <w:proofErr w:type="spellStart"/>
+      <w:r>
+        <w:rPr>
+          <w:rFonts w:ascii="Times New Roman" w:hAnsi="Times New Roman" w:cs="Times New Roman"/>
+          <w:sz w:val="24"/>
+          <w:szCs w:val="24"/>
+        </w:rPr>
+        <w:t>All_tweet</w:t>
+      </w:r>
+      <w:proofErr w:type="spellEnd"/>
+      <w:r>
+        <w:rPr>
+          <w:rFonts w:ascii="Times New Roman" w:hAnsi="Times New Roman" w:cs="Times New Roman"/>
+          <w:sz w:val="24"/>
+          <w:szCs w:val="24"/>
+        </w:rPr>
+        <w:t xml:space="preserve">” endpoint to view all tweets with a HHTP GET request to server. This will return all active tweets. </w:t>
       </w:r>
     </w:p>
     <w:p>
@@ -1305,6 +2143,7 @@
         <w:rPr>
           <w:noProof/>
         </w:rPr>
+        <w:lastRenderedPageBreak/>
         <w:drawing>
           <wp:inline distT="0" distB="0" distL="0" distR="0" wp14:anchorId="5CF27866" wp14:editId="4C29D9FD">
             <wp:extent cx="5444836" cy="2819163"/>
@@ -1395,7 +2234,25 @@
           <w:sz w:val="24"/>
           <w:szCs w:val="24"/>
         </w:rPr>
-        <w:t xml:space="preserve">“create_tweet” endpoint to create a new tweet with a HTTP POST request, in the tweet body requires a tweet and tweet owner. It will return success message on successful creation of tweet or failure message on failure to create a tweet.  </w:t>
+        <w:t>“</w:t>
+      </w:r>
+      <w:proofErr w:type="spellStart"/>
+      <w:r>
+        <w:rPr>
+          <w:rFonts w:ascii="Times New Roman" w:hAnsi="Times New Roman" w:cs="Times New Roman"/>
+          <w:sz w:val="24"/>
+          <w:szCs w:val="24"/>
+        </w:rPr>
+        <w:t>create_tweet</w:t>
+      </w:r>
+      <w:proofErr w:type="spellEnd"/>
+      <w:r>
+        <w:rPr>
+          <w:rFonts w:ascii="Times New Roman" w:hAnsi="Times New Roman" w:cs="Times New Roman"/>
+          <w:sz w:val="24"/>
+          <w:szCs w:val="24"/>
+        </w:rPr>
+        <w:t xml:space="preserve">” endpoint to create a new tweet with a HTTP POST request, in the tweet body requires a tweet and tweet owner. It will return success message on successful creation of tweet or failure message on failure to create a tweet.  </w:t>
       </w:r>
     </w:p>
     <w:p>
@@ -1479,8 +2336,25 @@
           <w:sz w:val="24"/>
           <w:szCs w:val="24"/>
         </w:rPr>
-        <w:lastRenderedPageBreak/>
-        <w:t xml:space="preserve">“edit_my_tweet” endpoint to edit a tweet if she or he is the owner of the tweet with a HTTP POST request. In the body, “tweet ID” and “ownership” of tweet is required. It will return success message on successful </w:t>
+        <w:t>“</w:t>
+      </w:r>
+      <w:proofErr w:type="spellStart"/>
+      <w:r>
+        <w:rPr>
+          <w:rFonts w:ascii="Times New Roman" w:hAnsi="Times New Roman" w:cs="Times New Roman"/>
+          <w:sz w:val="24"/>
+          <w:szCs w:val="24"/>
+        </w:rPr>
+        <w:t>edit_my_tweet</w:t>
+      </w:r>
+      <w:proofErr w:type="spellEnd"/>
+      <w:r>
+        <w:rPr>
+          <w:rFonts w:ascii="Times New Roman" w:hAnsi="Times New Roman" w:cs="Times New Roman"/>
+          <w:sz w:val="24"/>
+          <w:szCs w:val="24"/>
+        </w:rPr>
+        <w:t xml:space="preserve">” endpoint to edit a tweet if she or he is the owner of the tweet with a HTTP POST request. In the body, “tweet ID” and “ownership” of tweet is required. It will return success message on successful </w:t>
       </w:r>
       <w:r>
         <w:rPr>
@@ -1533,6 +2407,7 @@
           <w:sz w:val="24"/>
           <w:szCs w:val="24"/>
         </w:rPr>
+        <w:lastRenderedPageBreak/>
         <w:drawing>
           <wp:inline distT="0" distB="0" distL="0" distR="0" wp14:anchorId="4F1D0436" wp14:editId="7F45E4D0">
             <wp:extent cx="5278582" cy="1687830"/>
@@ -1596,7 +2471,25 @@
           <w:sz w:val="24"/>
           <w:szCs w:val="24"/>
         </w:rPr>
-        <w:t xml:space="preserve">“delete_my_tweet” endpoint to delete a tweet if she or he is the owner of the tweet with a HTTP POST request. In the body, “tweet ID” and “ownership” of tweet is required. It will return success message on successful </w:t>
+        <w:t>“</w:t>
+      </w:r>
+      <w:proofErr w:type="spellStart"/>
+      <w:r>
+        <w:rPr>
+          <w:rFonts w:ascii="Times New Roman" w:hAnsi="Times New Roman" w:cs="Times New Roman"/>
+          <w:sz w:val="24"/>
+          <w:szCs w:val="24"/>
+        </w:rPr>
+        <w:t>delete_my_tweet</w:t>
+      </w:r>
+      <w:proofErr w:type="spellEnd"/>
+      <w:r>
+        <w:rPr>
+          <w:rFonts w:ascii="Times New Roman" w:hAnsi="Times New Roman" w:cs="Times New Roman"/>
+          <w:sz w:val="24"/>
+          <w:szCs w:val="24"/>
+        </w:rPr>
+        <w:t xml:space="preserve">” endpoint to delete a tweet if she or he is the owner of the tweet with a HTTP POST request. In the body, “tweet ID” and “ownership” of tweet is required. It will return success message on successful </w:t>
       </w:r>
       <w:r>
         <w:rPr>
@@ -1712,7 +2605,25 @@
           <w:sz w:val="24"/>
           <w:szCs w:val="24"/>
         </w:rPr>
-        <w:t xml:space="preserve">“my_tweet” endpoint to see all my tweets with a HTTP GET request to server. In this </w:t>
+        <w:t>“</w:t>
+      </w:r>
+      <w:proofErr w:type="spellStart"/>
+      <w:r>
+        <w:rPr>
+          <w:rFonts w:ascii="Times New Roman" w:hAnsi="Times New Roman" w:cs="Times New Roman"/>
+          <w:sz w:val="24"/>
+          <w:szCs w:val="24"/>
+        </w:rPr>
+        <w:t>my_tweet</w:t>
+      </w:r>
+      <w:proofErr w:type="spellEnd"/>
+      <w:r>
+        <w:rPr>
+          <w:rFonts w:ascii="Times New Roman" w:hAnsi="Times New Roman" w:cs="Times New Roman"/>
+          <w:sz w:val="24"/>
+          <w:szCs w:val="24"/>
+        </w:rPr>
+        <w:t xml:space="preserve">” endpoint to see all my tweets with a HTTP GET request to server. In this </w:t>
       </w:r>
     </w:p>
     <w:p>
@@ -1793,7 +2704,6 @@
           <w:sz w:val="24"/>
           <w:szCs w:val="24"/>
         </w:rPr>
-        <w:lastRenderedPageBreak/>
         <w:t>request</w:t>
       </w:r>
       <w:r>
@@ -1845,7 +2755,26 @@
           <w:sz w:val="24"/>
           <w:szCs w:val="24"/>
         </w:rPr>
-        <w:t xml:space="preserve">“comment_on_tweet” endpoint to comment on a tweet with HTTP POST request. In the body “tweet ID”, commenter and comment are required. </w:t>
+        <w:lastRenderedPageBreak/>
+        <w:t>“</w:t>
+      </w:r>
+      <w:proofErr w:type="spellStart"/>
+      <w:r>
+        <w:rPr>
+          <w:rFonts w:ascii="Times New Roman" w:hAnsi="Times New Roman" w:cs="Times New Roman"/>
+          <w:sz w:val="24"/>
+          <w:szCs w:val="24"/>
+        </w:rPr>
+        <w:t>comment_on_tweet</w:t>
+      </w:r>
+      <w:proofErr w:type="spellEnd"/>
+      <w:r>
+        <w:rPr>
+          <w:rFonts w:ascii="Times New Roman" w:hAnsi="Times New Roman" w:cs="Times New Roman"/>
+          <w:sz w:val="24"/>
+          <w:szCs w:val="24"/>
+        </w:rPr>
+        <w:t xml:space="preserve">” endpoint to comment on a tweet with HTTP POST request. In the body “tweet ID”, commenter and comment are required. </w:t>
       </w:r>
       <w:r>
         <w:rPr>
@@ -1937,7 +2866,25 @@
           <w:sz w:val="24"/>
           <w:szCs w:val="24"/>
         </w:rPr>
-        <w:t>“like_on_tweet” endpoint to like a tweet with HTTP POST request. In the json body “tweet id”, liker and actual like are required. It will return success message on successful like addition on a tweet or failure message on failure.</w:t>
+        <w:t>“</w:t>
+      </w:r>
+      <w:proofErr w:type="spellStart"/>
+      <w:r>
+        <w:rPr>
+          <w:rFonts w:ascii="Times New Roman" w:hAnsi="Times New Roman" w:cs="Times New Roman"/>
+          <w:sz w:val="24"/>
+          <w:szCs w:val="24"/>
+        </w:rPr>
+        <w:t>like_on_tweet</w:t>
+      </w:r>
+      <w:proofErr w:type="spellEnd"/>
+      <w:r>
+        <w:rPr>
+          <w:rFonts w:ascii="Times New Roman" w:hAnsi="Times New Roman" w:cs="Times New Roman"/>
+          <w:sz w:val="24"/>
+          <w:szCs w:val="24"/>
+        </w:rPr>
+        <w:t>” endpoint to like a tweet with HTTP POST request. In the json body “tweet id”, liker and actual like are required. It will return success message on successful like addition on a tweet or failure message on failure.</w:t>
       </w:r>
     </w:p>
     <w:p>

--- a/Twiter API Documentation.docx
+++ b/Twiter API Documentation.docx
@@ -301,7 +301,12 @@
                             </w:r>
                             <w:r>
                               <w:tab/>
-                              <w:t>Json object0 = {</w:t>
+                              <w:t>Json object</w:t>
+                            </w:r>
+                            <w:bookmarkStart w:id="0" w:name="_GoBack"/>
+                            <w:bookmarkEnd w:id="0"/>
+                            <w:r>
+                              <w:t xml:space="preserve"> = {</w:t>
                             </w:r>
                           </w:p>
                           <w:p>
@@ -347,15 +352,7 @@
                               <w:ind w:left="1440" w:firstLine="720"/>
                             </w:pPr>
                             <w:r>
-                              <w:t xml:space="preserve">Comments </w:t>
-                            </w:r>
-                            <w:proofErr w:type="spellStart"/>
-                            <w:r>
-                              <w:t>arrary</w:t>
-                            </w:r>
-                            <w:proofErr w:type="spellEnd"/>
-                            <w:r>
-                              <w:t xml:space="preserve"> = [</w:t>
+                              <w:t>Comments arrary = [</w:t>
                             </w:r>
                           </w:p>
                           <w:p>
@@ -414,8 +411,6 @@
                             <w:r>
                               <w:t>Likes array = [</w:t>
                             </w:r>
-                            <w:bookmarkStart w:id="0" w:name="_GoBack"/>
-                            <w:bookmarkEnd w:id="0"/>
                           </w:p>
                           <w:p>
                             <w:pPr>
@@ -547,7 +542,12 @@
                       </w:r>
                       <w:r>
                         <w:tab/>
-                        <w:t>Json object0 = {</w:t>
+                        <w:t>Json object</w:t>
+                      </w:r>
+                      <w:bookmarkStart w:id="1" w:name="_GoBack"/>
+                      <w:bookmarkEnd w:id="1"/>
+                      <w:r>
+                        <w:t xml:space="preserve"> = {</w:t>
                       </w:r>
                     </w:p>
                     <w:p>
@@ -593,15 +593,7 @@
                         <w:ind w:left="1440" w:firstLine="720"/>
                       </w:pPr>
                       <w:r>
-                        <w:t xml:space="preserve">Comments </w:t>
-                      </w:r>
-                      <w:proofErr w:type="spellStart"/>
-                      <w:r>
-                        <w:t>arrary</w:t>
-                      </w:r>
-                      <w:proofErr w:type="spellEnd"/>
-                      <w:r>
-                        <w:t xml:space="preserve"> = [</w:t>
+                        <w:t>Comments arrary = [</w:t>
                       </w:r>
                     </w:p>
                     <w:p>
@@ -660,8 +652,6 @@
                       <w:r>
                         <w:t>Likes array = [</w:t>
                       </w:r>
-                      <w:bookmarkStart w:id="1" w:name="_GoBack"/>
-                      <w:bookmarkEnd w:id="1"/>
                     </w:p>
                     <w:p>
                       <w:pPr>
@@ -1026,25 +1016,7 @@
           <w:sz w:val="24"/>
           <w:szCs w:val="24"/>
         </w:rPr>
-        <w:t xml:space="preserve"> to generate endpoints </w:t>
-      </w:r>
-      <w:proofErr w:type="spellStart"/>
-      <w:r>
-        <w:rPr>
-          <w:rFonts w:ascii="Times New Roman" w:hAnsi="Times New Roman" w:cs="Times New Roman"/>
-          <w:sz w:val="24"/>
-          <w:szCs w:val="24"/>
-        </w:rPr>
-        <w:t>endpoints</w:t>
-      </w:r>
-      <w:proofErr w:type="spellEnd"/>
-      <w:r>
-        <w:rPr>
-          <w:rFonts w:ascii="Times New Roman" w:hAnsi="Times New Roman" w:cs="Times New Roman"/>
-          <w:sz w:val="24"/>
-          <w:szCs w:val="24"/>
-        </w:rPr>
-        <w:t xml:space="preserve">.   </w:t>
+        <w:t xml:space="preserve"> to generate endpoints endpoints.   </w:t>
       </w:r>
     </w:p>
     <w:p>
@@ -1083,25 +1055,7 @@
           <w:sz w:val="24"/>
           <w:szCs w:val="24"/>
         </w:rPr>
-        <w:t>: I used NoSQL database, “</w:t>
-      </w:r>
-      <w:proofErr w:type="spellStart"/>
-      <w:r>
-        <w:rPr>
-          <w:rFonts w:ascii="Times New Roman" w:hAnsi="Times New Roman" w:cs="Times New Roman"/>
-          <w:sz w:val="24"/>
-          <w:szCs w:val="24"/>
-        </w:rPr>
-        <w:t>Mongodb</w:t>
-      </w:r>
-      <w:proofErr w:type="spellEnd"/>
-      <w:r>
-        <w:rPr>
-          <w:rFonts w:ascii="Times New Roman" w:hAnsi="Times New Roman" w:cs="Times New Roman"/>
-          <w:sz w:val="24"/>
-          <w:szCs w:val="24"/>
-        </w:rPr>
-        <w:t xml:space="preserve">” to store user account and tweets. Database name is TWITTER. TWITTER </w:t>
+        <w:t xml:space="preserve">: I used NoSQL database, “Mongodb” to store user account and tweets. Database name is TWITTER. TWITTER </w:t>
       </w:r>
       <w:r>
         <w:rPr>
@@ -1450,43 +1404,7 @@
           <w:sz w:val="24"/>
           <w:szCs w:val="24"/>
         </w:rPr>
-        <w:t>need to authenticate himself through “</w:t>
-      </w:r>
-      <w:proofErr w:type="spellStart"/>
-      <w:r>
-        <w:rPr>
-          <w:rFonts w:ascii="Times New Roman" w:hAnsi="Times New Roman" w:cs="Times New Roman"/>
-          <w:sz w:val="24"/>
-          <w:szCs w:val="24"/>
-        </w:rPr>
-        <w:t>create_user</w:t>
-      </w:r>
-      <w:proofErr w:type="spellEnd"/>
-      <w:r>
-        <w:rPr>
-          <w:rFonts w:ascii="Times New Roman" w:hAnsi="Times New Roman" w:cs="Times New Roman"/>
-          <w:sz w:val="24"/>
-          <w:szCs w:val="24"/>
-        </w:rPr>
-        <w:t>” or “</w:t>
-      </w:r>
-      <w:proofErr w:type="spellStart"/>
-      <w:r>
-        <w:rPr>
-          <w:rFonts w:ascii="Times New Roman" w:hAnsi="Times New Roman" w:cs="Times New Roman"/>
-          <w:sz w:val="24"/>
-          <w:szCs w:val="24"/>
-        </w:rPr>
-        <w:t>log_in</w:t>
-      </w:r>
-      <w:proofErr w:type="spellEnd"/>
-      <w:r>
-        <w:rPr>
-          <w:rFonts w:ascii="Times New Roman" w:hAnsi="Times New Roman" w:cs="Times New Roman"/>
-          <w:sz w:val="24"/>
-          <w:szCs w:val="24"/>
-        </w:rPr>
-        <w:t>” endpoints. Note: I am using “json web token” as session cookie to provide authentication to authenticate a user.</w:t>
+        <w:t>need to authenticate himself through “create_user” or “log_in” endpoints. Note: I am using “json web token” as session cookie to provide authentication to authenticate a user.</w:t>
       </w:r>
     </w:p>
     <w:p>
@@ -1555,7 +1473,6 @@
         <w:lastRenderedPageBreak/>
         <w:t>“</w:t>
       </w:r>
-      <w:proofErr w:type="spellStart"/>
       <w:r>
         <w:rPr>
           <w:rFonts w:ascii="Times New Roman" w:hAnsi="Times New Roman" w:cs="Times New Roman"/>
@@ -1570,16 +1487,7 @@
           <w:sz w:val="24"/>
           <w:szCs w:val="24"/>
         </w:rPr>
-        <w:t>_user</w:t>
-      </w:r>
-      <w:proofErr w:type="spellEnd"/>
-      <w:r>
-        <w:rPr>
-          <w:rFonts w:ascii="Times New Roman" w:hAnsi="Times New Roman" w:cs="Times New Roman"/>
-          <w:sz w:val="24"/>
-          <w:szCs w:val="24"/>
-        </w:rPr>
-        <w:t xml:space="preserve">” endpoint to create a new user with a HTTP POST request </w:t>
+        <w:t xml:space="preserve">_user” endpoint to create a new user with a HTTP POST request </w:t>
       </w:r>
       <w:r>
         <w:rPr>
@@ -2108,25 +2016,7 @@
           <w:sz w:val="24"/>
           <w:szCs w:val="24"/>
         </w:rPr>
-        <w:t>“</w:t>
-      </w:r>
-      <w:proofErr w:type="spellStart"/>
-      <w:r>
-        <w:rPr>
-          <w:rFonts w:ascii="Times New Roman" w:hAnsi="Times New Roman" w:cs="Times New Roman"/>
-          <w:sz w:val="24"/>
-          <w:szCs w:val="24"/>
-        </w:rPr>
-        <w:t>All_tweet</w:t>
-      </w:r>
-      <w:proofErr w:type="spellEnd"/>
-      <w:r>
-        <w:rPr>
-          <w:rFonts w:ascii="Times New Roman" w:hAnsi="Times New Roman" w:cs="Times New Roman"/>
-          <w:sz w:val="24"/>
-          <w:szCs w:val="24"/>
-        </w:rPr>
-        <w:t xml:space="preserve">” endpoint to view all tweets with a HHTP GET request to server. This will return all active tweets. </w:t>
+        <w:t xml:space="preserve">“All_tweet” endpoint to view all tweets with a HHTP GET request to server. This will return all active tweets. </w:t>
       </w:r>
     </w:p>
     <w:p>
@@ -2234,25 +2124,7 @@
           <w:sz w:val="24"/>
           <w:szCs w:val="24"/>
         </w:rPr>
-        <w:t>“</w:t>
-      </w:r>
-      <w:proofErr w:type="spellStart"/>
-      <w:r>
-        <w:rPr>
-          <w:rFonts w:ascii="Times New Roman" w:hAnsi="Times New Roman" w:cs="Times New Roman"/>
-          <w:sz w:val="24"/>
-          <w:szCs w:val="24"/>
-        </w:rPr>
-        <w:t>create_tweet</w:t>
-      </w:r>
-      <w:proofErr w:type="spellEnd"/>
-      <w:r>
-        <w:rPr>
-          <w:rFonts w:ascii="Times New Roman" w:hAnsi="Times New Roman" w:cs="Times New Roman"/>
-          <w:sz w:val="24"/>
-          <w:szCs w:val="24"/>
-        </w:rPr>
-        <w:t xml:space="preserve">” endpoint to create a new tweet with a HTTP POST request, in the tweet body requires a tweet and tweet owner. It will return success message on successful creation of tweet or failure message on failure to create a tweet.  </w:t>
+        <w:t xml:space="preserve">“create_tweet” endpoint to create a new tweet with a HTTP POST request, in the tweet body requires a tweet and tweet owner. It will return success message on successful creation of tweet or failure message on failure to create a tweet.  </w:t>
       </w:r>
     </w:p>
     <w:p>
@@ -2336,25 +2208,7 @@
           <w:sz w:val="24"/>
           <w:szCs w:val="24"/>
         </w:rPr>
-        <w:t>“</w:t>
-      </w:r>
-      <w:proofErr w:type="spellStart"/>
-      <w:r>
-        <w:rPr>
-          <w:rFonts w:ascii="Times New Roman" w:hAnsi="Times New Roman" w:cs="Times New Roman"/>
-          <w:sz w:val="24"/>
-          <w:szCs w:val="24"/>
-        </w:rPr>
-        <w:t>edit_my_tweet</w:t>
-      </w:r>
-      <w:proofErr w:type="spellEnd"/>
-      <w:r>
-        <w:rPr>
-          <w:rFonts w:ascii="Times New Roman" w:hAnsi="Times New Roman" w:cs="Times New Roman"/>
-          <w:sz w:val="24"/>
-          <w:szCs w:val="24"/>
-        </w:rPr>
-        <w:t xml:space="preserve">” endpoint to edit a tweet if she or he is the owner of the tweet with a HTTP POST request. In the body, “tweet ID” and “ownership” of tweet is required. It will return success message on successful </w:t>
+        <w:t xml:space="preserve">“edit_my_tweet” endpoint to edit a tweet if she or he is the owner of the tweet with a HTTP POST request. In the body, “tweet ID” and “ownership” of tweet is required. It will return success message on successful </w:t>
       </w:r>
       <w:r>
         <w:rPr>
@@ -2471,25 +2325,7 @@
           <w:sz w:val="24"/>
           <w:szCs w:val="24"/>
         </w:rPr>
-        <w:t>“</w:t>
-      </w:r>
-      <w:proofErr w:type="spellStart"/>
-      <w:r>
-        <w:rPr>
-          <w:rFonts w:ascii="Times New Roman" w:hAnsi="Times New Roman" w:cs="Times New Roman"/>
-          <w:sz w:val="24"/>
-          <w:szCs w:val="24"/>
-        </w:rPr>
-        <w:t>delete_my_tweet</w:t>
-      </w:r>
-      <w:proofErr w:type="spellEnd"/>
-      <w:r>
-        <w:rPr>
-          <w:rFonts w:ascii="Times New Roman" w:hAnsi="Times New Roman" w:cs="Times New Roman"/>
-          <w:sz w:val="24"/>
-          <w:szCs w:val="24"/>
-        </w:rPr>
-        <w:t xml:space="preserve">” endpoint to delete a tweet if she or he is the owner of the tweet with a HTTP POST request. In the body, “tweet ID” and “ownership” of tweet is required. It will return success message on successful </w:t>
+        <w:t xml:space="preserve">“delete_my_tweet” endpoint to delete a tweet if she or he is the owner of the tweet with a HTTP POST request. In the body, “tweet ID” and “ownership” of tweet is required. It will return success message on successful </w:t>
       </w:r>
       <w:r>
         <w:rPr>
@@ -2605,25 +2441,7 @@
           <w:sz w:val="24"/>
           <w:szCs w:val="24"/>
         </w:rPr>
-        <w:t>“</w:t>
-      </w:r>
-      <w:proofErr w:type="spellStart"/>
-      <w:r>
-        <w:rPr>
-          <w:rFonts w:ascii="Times New Roman" w:hAnsi="Times New Roman" w:cs="Times New Roman"/>
-          <w:sz w:val="24"/>
-          <w:szCs w:val="24"/>
-        </w:rPr>
-        <w:t>my_tweet</w:t>
-      </w:r>
-      <w:proofErr w:type="spellEnd"/>
-      <w:r>
-        <w:rPr>
-          <w:rFonts w:ascii="Times New Roman" w:hAnsi="Times New Roman" w:cs="Times New Roman"/>
-          <w:sz w:val="24"/>
-          <w:szCs w:val="24"/>
-        </w:rPr>
-        <w:t xml:space="preserve">” endpoint to see all my tweets with a HTTP GET request to server. In this </w:t>
+        <w:t xml:space="preserve">“my_tweet” endpoint to see all my tweets with a HTTP GET request to server. In this </w:t>
       </w:r>
     </w:p>
     <w:p>
@@ -2756,25 +2574,7 @@
           <w:szCs w:val="24"/>
         </w:rPr>
         <w:lastRenderedPageBreak/>
-        <w:t>“</w:t>
-      </w:r>
-      <w:proofErr w:type="spellStart"/>
-      <w:r>
-        <w:rPr>
-          <w:rFonts w:ascii="Times New Roman" w:hAnsi="Times New Roman" w:cs="Times New Roman"/>
-          <w:sz w:val="24"/>
-          <w:szCs w:val="24"/>
-        </w:rPr>
-        <w:t>comment_on_tweet</w:t>
-      </w:r>
-      <w:proofErr w:type="spellEnd"/>
-      <w:r>
-        <w:rPr>
-          <w:rFonts w:ascii="Times New Roman" w:hAnsi="Times New Roman" w:cs="Times New Roman"/>
-          <w:sz w:val="24"/>
-          <w:szCs w:val="24"/>
-        </w:rPr>
-        <w:t xml:space="preserve">” endpoint to comment on a tweet with HTTP POST request. In the body “tweet ID”, commenter and comment are required. </w:t>
+        <w:t xml:space="preserve">“comment_on_tweet” endpoint to comment on a tweet with HTTP POST request. In the body “tweet ID”, commenter and comment are required. </w:t>
       </w:r>
       <w:r>
         <w:rPr>
@@ -2866,25 +2666,7 @@
           <w:sz w:val="24"/>
           <w:szCs w:val="24"/>
         </w:rPr>
-        <w:t>“</w:t>
-      </w:r>
-      <w:proofErr w:type="spellStart"/>
-      <w:r>
-        <w:rPr>
-          <w:rFonts w:ascii="Times New Roman" w:hAnsi="Times New Roman" w:cs="Times New Roman"/>
-          <w:sz w:val="24"/>
-          <w:szCs w:val="24"/>
-        </w:rPr>
-        <w:t>like_on_tweet</w:t>
-      </w:r>
-      <w:proofErr w:type="spellEnd"/>
-      <w:r>
-        <w:rPr>
-          <w:rFonts w:ascii="Times New Roman" w:hAnsi="Times New Roman" w:cs="Times New Roman"/>
-          <w:sz w:val="24"/>
-          <w:szCs w:val="24"/>
-        </w:rPr>
-        <w:t>” endpoint to like a tweet with HTTP POST request. In the json body “tweet id”, liker and actual like are required. It will return success message on successful like addition on a tweet or failure message on failure.</w:t>
+        <w:t>“like_on_tweet” endpoint to like a tweet with HTTP POST request. In the json body “tweet id”, liker and actual like are required. It will return success message on successful like addition on a tweet or failure message on failure.</w:t>
       </w:r>
     </w:p>
     <w:p>

--- a/Twiter API Documentation.docx
+++ b/Twiter API Documentation.docx
@@ -120,114 +120,47 @@
           <w:sz w:val="24"/>
           <w:szCs w:val="24"/>
         </w:rPr>
-        <w:t xml:space="preserve"> </w:t>
-      </w:r>
-      <w:r>
-        <w:rPr>
-          <w:rFonts w:ascii="Times New Roman" w:hAnsi="Times New Roman" w:cs="Times New Roman"/>
-          <w:sz w:val="24"/>
-          <w:szCs w:val="24"/>
-        </w:rPr>
-        <w:t>a</w:t>
-      </w:r>
-      <w:r>
-        <w:rPr>
-          <w:rFonts w:ascii="Times New Roman" w:hAnsi="Times New Roman" w:cs="Times New Roman"/>
-          <w:sz w:val="24"/>
-          <w:szCs w:val="24"/>
-        </w:rPr>
-        <w:t xml:space="preserve"> </w:t>
-      </w:r>
-      <w:r>
-        <w:rPr>
-          <w:rFonts w:ascii="Times New Roman" w:hAnsi="Times New Roman" w:cs="Times New Roman"/>
-          <w:sz w:val="24"/>
-          <w:szCs w:val="24"/>
-        </w:rPr>
-        <w:t xml:space="preserve">cloud </w:t>
-      </w:r>
-      <w:r>
-        <w:rPr>
-          <w:rFonts w:ascii="Times New Roman" w:hAnsi="Times New Roman" w:cs="Times New Roman"/>
-          <w:sz w:val="24"/>
-          <w:szCs w:val="24"/>
-        </w:rPr>
-        <w:t>API</w:t>
-      </w:r>
-      <w:r>
-        <w:rPr>
-          <w:rFonts w:ascii="Times New Roman" w:hAnsi="Times New Roman" w:cs="Times New Roman"/>
-          <w:sz w:val="24"/>
-          <w:szCs w:val="24"/>
-        </w:rPr>
-        <w:t xml:space="preserve"> (Application Programming Interface)</w:t>
-      </w:r>
-      <w:r>
-        <w:rPr>
-          <w:rFonts w:ascii="Times New Roman" w:hAnsi="Times New Roman" w:cs="Times New Roman"/>
-          <w:sz w:val="24"/>
-          <w:szCs w:val="24"/>
-        </w:rPr>
-        <w:t xml:space="preserve"> </w:t>
-      </w:r>
-      <w:r>
-        <w:rPr>
-          <w:rFonts w:ascii="Times New Roman" w:hAnsi="Times New Roman" w:cs="Times New Roman"/>
-          <w:sz w:val="24"/>
-          <w:szCs w:val="24"/>
-        </w:rPr>
-        <w:t>to</w:t>
-      </w:r>
-      <w:r>
-        <w:rPr>
-          <w:rFonts w:ascii="Times New Roman" w:hAnsi="Times New Roman" w:cs="Times New Roman"/>
-          <w:sz w:val="24"/>
-          <w:szCs w:val="24"/>
-        </w:rPr>
-        <w:t xml:space="preserve"> provide</w:t>
-      </w:r>
-      <w:r>
-        <w:rPr>
-          <w:rFonts w:ascii="Times New Roman" w:hAnsi="Times New Roman" w:cs="Times New Roman"/>
-          <w:sz w:val="24"/>
-          <w:szCs w:val="24"/>
-        </w:rPr>
-        <w:t xml:space="preserve"> services to users</w:t>
-      </w:r>
-      <w:r>
-        <w:rPr>
-          <w:rFonts w:ascii="Times New Roman" w:hAnsi="Times New Roman" w:cs="Times New Roman"/>
-          <w:sz w:val="24"/>
-          <w:szCs w:val="24"/>
-        </w:rPr>
-        <w:t xml:space="preserve"> </w:t>
-      </w:r>
-      <w:r>
-        <w:rPr>
-          <w:rFonts w:ascii="Times New Roman" w:hAnsi="Times New Roman" w:cs="Times New Roman"/>
-          <w:sz w:val="24"/>
-          <w:szCs w:val="24"/>
-        </w:rPr>
-        <w:t>to create a tweet, read a tweet, update a tweet, a delete tweet, comment on a tweet, like and dislike a tweet. In addition, “sign in” and “sign up” services to create and log-in to authentication services.</w:t>
-      </w:r>
-      <w:r>
-        <w:rPr>
-          <w:rFonts w:ascii="Times New Roman" w:hAnsi="Times New Roman" w:cs="Times New Roman"/>
-          <w:sz w:val="24"/>
-          <w:szCs w:val="24"/>
-        </w:rPr>
-        <w:t xml:space="preserve"> </w:t>
-      </w:r>
-    </w:p>
-    <w:p>
-      <w:pPr>
-        <w:jc w:val="both"/>
-        <w:rPr>
-          <w:rFonts w:ascii="Times New Roman" w:hAnsi="Times New Roman" w:cs="Times New Roman"/>
-          <w:sz w:val="24"/>
-          <w:szCs w:val="24"/>
-        </w:rPr>
-      </w:pPr>
+        <w:t xml:space="preserve"> a cloud API (Application Programming Interface) to provide services to users to create a tweet, read a tweet, update a tweet, a delete tweet, comment on a tweet, like and dislike a tweet. In addition, “sign in” and “sign up” services to create and log-in to authentication services. </w:t>
+      </w:r>
+    </w:p>
+    <w:p>
+      <w:pPr>
+        <w:jc w:val="both"/>
+        <w:rPr>
+          <w:rFonts w:ascii="Times New Roman" w:hAnsi="Times New Roman" w:cs="Times New Roman"/>
+          <w:sz w:val="24"/>
+          <w:szCs w:val="24"/>
+        </w:rPr>
+      </w:pPr>
+    </w:p>
+    <w:p>
+      <w:pPr>
+        <w:jc w:val="both"/>
+        <w:rPr>
+          <w:rFonts w:ascii="Times New Roman" w:hAnsi="Times New Roman" w:cs="Times New Roman"/>
+          <w:sz w:val="24"/>
+          <w:szCs w:val="24"/>
+        </w:rPr>
+      </w:pPr>
+      <w:r>
+        <w:rPr>
+          <w:rFonts w:ascii="Times New Roman" w:hAnsi="Times New Roman" w:cs="Times New Roman"/>
+          <w:b/>
+          <w:bCs/>
+          <w:sz w:val="24"/>
+          <w:szCs w:val="24"/>
+          <w:u w:val="single"/>
+        </w:rPr>
+        <w:t>Tweet Model</w:t>
+      </w:r>
+      <w:r>
+        <w:rPr>
+          <w:rFonts w:ascii="Times New Roman" w:hAnsi="Times New Roman" w:cs="Times New Roman"/>
+          <w:sz w:val="24"/>
+          <w:szCs w:val="24"/>
+        </w:rPr>
+        <w:t>: A tweet model where, every tweet has its owner (tweet and owner are required). If anyone or multiple people want to comment or like the tweet, it will update the tweet document with list or array of comments or likes.</w:t>
+      </w:r>
     </w:p>
     <w:p>
       <w:pPr>
@@ -245,16 +178,16 @@
         <mc:AlternateContent>
           <mc:Choice Requires="wps">
             <w:drawing>
-              <wp:anchor distT="0" distB="0" distL="114300" distR="114300" simplePos="0" relativeHeight="251659264" behindDoc="0" locked="0" layoutInCell="1" allowOverlap="1" wp14:anchorId="15310049" wp14:editId="25AC52EF">
+              <wp:anchor distT="0" distB="0" distL="114300" distR="114300" simplePos="0" relativeHeight="251659264" behindDoc="0" locked="0" layoutInCell="1" allowOverlap="1" wp14:anchorId="701EF048" wp14:editId="6DF4EA19">
                 <wp:simplePos x="0" y="0"/>
                 <wp:positionH relativeFrom="margin">
-                  <wp:align>right</wp:align>
+                  <wp:posOffset>30480</wp:posOffset>
                 </wp:positionH>
                 <wp:positionV relativeFrom="paragraph">
-                  <wp:posOffset>228600</wp:posOffset>
+                  <wp:posOffset>168910</wp:posOffset>
                 </wp:positionV>
-                <wp:extent cx="5890260" cy="5875020"/>
-                <wp:effectExtent l="0" t="0" r="15240" b="11430"/>
+                <wp:extent cx="5913120" cy="5402580"/>
+                <wp:effectExtent l="0" t="0" r="11430" b="26670"/>
                 <wp:wrapNone/>
                 <wp:docPr id="16" name="Rectangle 16"/>
                 <wp:cNvGraphicFramePr/>
@@ -265,7 +198,7 @@
                       <wps:spPr>
                         <a:xfrm>
                           <a:off x="0" y="0"/>
-                          <a:ext cx="5890260" cy="5875020"/>
+                          <a:ext cx="5913120" cy="5402580"/>
                         </a:xfrm>
                         <a:prstGeom prst="rect">
                           <a:avLst/>
@@ -301,12 +234,7 @@
                             </w:r>
                             <w:r>
                               <w:tab/>
-                              <w:t>Json object</w:t>
-                            </w:r>
-                            <w:bookmarkStart w:id="0" w:name="_GoBack"/>
-                            <w:bookmarkEnd w:id="0"/>
-                            <w:r>
-                              <w:t xml:space="preserve"> = {</w:t>
+                              <w:t>Json object = {</w:t>
                             </w:r>
                           </w:p>
                           <w:p>
@@ -352,7 +280,7 @@
                               <w:ind w:left="1440" w:firstLine="720"/>
                             </w:pPr>
                             <w:r>
-                              <w:t>Comments arrary = [</w:t>
+                              <w:t>Comments array = [</w:t>
                             </w:r>
                           </w:p>
                           <w:p>
@@ -430,19 +358,7 @@
                             </w:r>
                             <w:r>
                               <w:tab/>
-                              <w:t>“</w:t>
-                            </w:r>
-                            <w:r>
-                              <w:t>liker</w:t>
-                            </w:r>
-                            <w:r>
-                              <w:t xml:space="preserve">”: “name of a </w:t>
-                            </w:r>
-                            <w:r>
-                              <w:t>liker</w:t>
-                            </w:r>
-                            <w:r>
-                              <w:t>”,</w:t>
+                              <w:t>“liker”: “name of a liker”,</w:t>
                             </w:r>
                           </w:p>
                           <w:p>
@@ -454,19 +370,7 @@
                             </w:r>
                             <w:r>
                               <w:tab/>
-                              <w:t>“</w:t>
-                            </w:r>
-                            <w:r>
-                              <w:t>like</w:t>
-                            </w:r>
-                            <w:r>
-                              <w:t>”: “</w:t>
-                            </w:r>
-                            <w:r>
-                              <w:t>liked</w:t>
-                            </w:r>
-                            <w:r>
-                              <w:t>”</w:t>
+                              <w:t>“like”: “liked”</w:t>
                             </w:r>
                           </w:p>
                           <w:p>
@@ -525,7 +429,7 @@
           </mc:Choice>
           <mc:Fallback>
             <w:pict>
-              <v:rect w14:anchorId="15310049" id="Rectangle 16" o:spid="_x0000_s1026" style="position:absolute;left:0;text-align:left;margin-left:412.6pt;margin-top:18pt;width:463.8pt;height:462.6pt;z-index:251659264;visibility:visible;mso-wrap-style:square;mso-width-percent:0;mso-height-percent:0;mso-wrap-distance-left:9pt;mso-wrap-distance-top:0;mso-wrap-distance-right:9pt;mso-wrap-distance-bottom:0;mso-position-horizontal:right;mso-position-horizontal-relative:margin;mso-position-vertical:absolute;mso-position-vertical-relative:text;mso-width-percent:0;mso-height-percent:0;mso-width-relative:margin;mso-height-relative:margin;v-text-anchor:top" o:gfxdata="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" fillcolor="white [3201]" strokecolor="#70ad47 [3209]" strokeweight="1pt">
+              <v:rect w14:anchorId="701EF048" id="Rectangle 16" o:spid="_x0000_s1026" style="position:absolute;left:0;text-align:left;margin-left:2.4pt;margin-top:13.3pt;width:465.6pt;height:425.4pt;z-index:251659264;visibility:visible;mso-wrap-style:square;mso-width-percent:0;mso-height-percent:0;mso-wrap-distance-left:9pt;mso-wrap-distance-top:0;mso-wrap-distance-right:9pt;mso-wrap-distance-bottom:0;mso-position-horizontal:absolute;mso-position-horizontal-relative:margin;mso-position-vertical:absolute;mso-position-vertical-relative:text;mso-width-percent:0;mso-height-percent:0;mso-width-relative:margin;mso-height-relative:margin;v-text-anchor:top" o:gfxdata="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" fillcolor="white [3201]" strokecolor="#70ad47 [3209]" strokeweight="1pt">
                 <v:textbox>
                   <w:txbxContent>
                     <w:p>
@@ -542,12 +446,7 @@
                       </w:r>
                       <w:r>
                         <w:tab/>
-                        <w:t>Json object</w:t>
-                      </w:r>
-                      <w:bookmarkStart w:id="1" w:name="_GoBack"/>
-                      <w:bookmarkEnd w:id="1"/>
-                      <w:r>
-                        <w:t xml:space="preserve"> = {</w:t>
+                        <w:t>Json object = {</w:t>
                       </w:r>
                     </w:p>
                     <w:p>
@@ -593,7 +492,7 @@
                         <w:ind w:left="1440" w:firstLine="720"/>
                       </w:pPr>
                       <w:r>
-                        <w:t>Comments arrary = [</w:t>
+                        <w:t>Comments array = [</w:t>
                       </w:r>
                     </w:p>
                     <w:p>
@@ -671,19 +570,7 @@
                       </w:r>
                       <w:r>
                         <w:tab/>
-                        <w:t>“</w:t>
-                      </w:r>
-                      <w:r>
-                        <w:t>liker</w:t>
-                      </w:r>
-                      <w:r>
-                        <w:t xml:space="preserve">”: “name of a </w:t>
-                      </w:r>
-                      <w:r>
-                        <w:t>liker</w:t>
-                      </w:r>
-                      <w:r>
-                        <w:t>”,</w:t>
+                        <w:t>“liker”: “name of a liker”,</w:t>
                       </w:r>
                     </w:p>
                     <w:p>
@@ -695,19 +582,7 @@
                       </w:r>
                       <w:r>
                         <w:tab/>
-                        <w:t>“</w:t>
-                      </w:r>
-                      <w:r>
-                        <w:t>like</w:t>
-                      </w:r>
-                      <w:r>
-                        <w:t>”: “</w:t>
-                      </w:r>
-                      <w:r>
-                        <w:t>liked</w:t>
-                      </w:r>
-                      <w:r>
-                        <w:t>”</w:t>
+                        <w:t>“like”: “liked”</w:t>
                       </w:r>
                     </w:p>
                     <w:p>
@@ -752,43 +627,6 @@
           </mc:Fallback>
         </mc:AlternateContent>
       </w:r>
-      <w:r>
-        <w:rPr>
-          <w:rFonts w:ascii="Times New Roman" w:hAnsi="Times New Roman" w:cs="Times New Roman"/>
-          <w:sz w:val="24"/>
-          <w:szCs w:val="24"/>
-        </w:rPr>
-        <w:t>Tweet Model:</w:t>
-      </w:r>
-      <w:r>
-        <w:rPr>
-          <w:rFonts w:ascii="Times New Roman" w:hAnsi="Times New Roman" w:cs="Times New Roman"/>
-          <w:sz w:val="24"/>
-          <w:szCs w:val="24"/>
-        </w:rPr>
-        <w:t xml:space="preserve"> </w:t>
-      </w:r>
-    </w:p>
-    <w:p/>
-    <w:p>
-      <w:pPr>
-        <w:jc w:val="both"/>
-        <w:rPr>
-          <w:rFonts w:ascii="Times New Roman" w:hAnsi="Times New Roman" w:cs="Times New Roman"/>
-          <w:sz w:val="24"/>
-          <w:szCs w:val="24"/>
-        </w:rPr>
-      </w:pPr>
-    </w:p>
-    <w:p>
-      <w:pPr>
-        <w:jc w:val="both"/>
-        <w:rPr>
-          <w:rFonts w:ascii="Times New Roman" w:hAnsi="Times New Roman" w:cs="Times New Roman"/>
-          <w:sz w:val="24"/>
-          <w:szCs w:val="24"/>
-        </w:rPr>
-      </w:pPr>
     </w:p>
     <w:p>
       <w:pPr>
@@ -976,6 +814,7 @@
           <w:szCs w:val="24"/>
           <w:u w:val="thick"/>
         </w:rPr>
+        <w:lastRenderedPageBreak/>
         <w:t>Programming Language</w:t>
       </w:r>
       <w:r>
@@ -984,39 +823,7 @@
           <w:sz w:val="24"/>
           <w:szCs w:val="24"/>
         </w:rPr>
-        <w:t>: I used “python3.7.3” with “flask</w:t>
-      </w:r>
-      <w:r>
-        <w:rPr>
-          <w:rFonts w:ascii="Times New Roman" w:hAnsi="Times New Roman" w:cs="Times New Roman"/>
-          <w:sz w:val="24"/>
-          <w:szCs w:val="24"/>
-        </w:rPr>
-        <w:t>1.1.1</w:t>
-      </w:r>
-      <w:r>
-        <w:rPr>
-          <w:rFonts w:ascii="Times New Roman" w:hAnsi="Times New Roman" w:cs="Times New Roman"/>
-          <w:sz w:val="24"/>
-          <w:szCs w:val="24"/>
-        </w:rPr>
-        <w:t>”</w:t>
-      </w:r>
-      <w:r>
-        <w:rPr>
-          <w:rFonts w:ascii="Times New Roman" w:hAnsi="Times New Roman" w:cs="Times New Roman"/>
-          <w:sz w:val="24"/>
-          <w:szCs w:val="24"/>
-        </w:rPr>
-        <w:t xml:space="preserve"> and “PyJWT1.7.1”</w:t>
-      </w:r>
-      <w:r>
-        <w:rPr>
-          <w:rFonts w:ascii="Times New Roman" w:hAnsi="Times New Roman" w:cs="Times New Roman"/>
-          <w:sz w:val="24"/>
-          <w:szCs w:val="24"/>
-        </w:rPr>
-        <w:t xml:space="preserve"> to generate endpoints endpoints.   </w:t>
+        <w:t xml:space="preserve">: I used “python3.7.3” with “flask1.1.1” and “PyJWT1.7.1” to generate endpoints endpoints.   </w:t>
       </w:r>
     </w:p>
     <w:p>
@@ -1055,15 +862,7 @@
           <w:sz w:val="24"/>
           <w:szCs w:val="24"/>
         </w:rPr>
-        <w:t xml:space="preserve">: I used NoSQL database, “Mongodb” to store user account and tweets. Database name is TWITTER. TWITTER </w:t>
-      </w:r>
-      <w:r>
-        <w:rPr>
-          <w:rFonts w:ascii="Times New Roman" w:hAnsi="Times New Roman" w:cs="Times New Roman"/>
-          <w:sz w:val="24"/>
-          <w:szCs w:val="24"/>
-        </w:rPr>
-        <w:t>database has two collection.</w:t>
+        <w:t>: I used NoSQL database, “Mongodb” to store user account and tweets. Database name is TWITTER. TWITTER database has two collection.</w:t>
       </w:r>
     </w:p>
     <w:p>
@@ -1087,15 +886,7 @@
           <w:sz w:val="24"/>
           <w:szCs w:val="24"/>
         </w:rPr>
-        <w:t>Users Collection: to store all user account</w:t>
-      </w:r>
-      <w:r>
-        <w:rPr>
-          <w:rFonts w:ascii="Times New Roman" w:hAnsi="Times New Roman" w:cs="Times New Roman"/>
-          <w:sz w:val="24"/>
-          <w:szCs w:val="24"/>
-        </w:rPr>
-        <w:t xml:space="preserve"> with username and password.</w:t>
+        <w:t>Users Collection: to store all user account with username and password.</w:t>
       </w:r>
     </w:p>
     <w:p>
@@ -1116,7 +907,7 @@
           <w:szCs w:val="24"/>
         </w:rPr>
         <w:drawing>
-          <wp:inline distT="0" distB="0" distL="0" distR="0" wp14:anchorId="779F0F33" wp14:editId="6B92A3B8">
+          <wp:inline distT="0" distB="0" distL="0" distR="0" wp14:anchorId="67C5A94E" wp14:editId="24FD08A7">
             <wp:extent cx="4957627" cy="1115291"/>
             <wp:effectExtent l="0" t="0" r="0" b="8890"/>
             <wp:docPr id="2" name="Picture 2" descr="A close up of a logo&#10;&#10;Description automatically generated"/>
@@ -1190,23 +981,7 @@
           <w:sz w:val="24"/>
           <w:szCs w:val="24"/>
         </w:rPr>
-        <w:t xml:space="preserve">Tweet Collection: to store all tweet with the actual tweet and </w:t>
-      </w:r>
-      <w:r>
-        <w:rPr>
-          <w:rFonts w:ascii="Times New Roman" w:hAnsi="Times New Roman" w:cs="Times New Roman"/>
-          <w:sz w:val="24"/>
-          <w:szCs w:val="24"/>
-        </w:rPr>
-        <w:t>its</w:t>
-      </w:r>
-      <w:r>
-        <w:rPr>
-          <w:rFonts w:ascii="Times New Roman" w:hAnsi="Times New Roman" w:cs="Times New Roman"/>
-          <w:sz w:val="24"/>
-          <w:szCs w:val="24"/>
-        </w:rPr>
-        <w:t xml:space="preserve"> owner, likes with liker name and actual like sign and comments with commenter name and actual comment.</w:t>
+        <w:t>Tweet Collection: to store all tweet with the actual tweet and its owner, likes with liker name and actual like sign and comments with commenter name and actual comment.</w:t>
       </w:r>
     </w:p>
     <w:p>
@@ -1227,7 +1002,7 @@
           <w:szCs w:val="24"/>
         </w:rPr>
         <w:drawing>
-          <wp:inline distT="0" distB="0" distL="0" distR="0" wp14:anchorId="1551BB05" wp14:editId="4F6C2A5E">
+          <wp:inline distT="0" distB="0" distL="0" distR="0" wp14:anchorId="1A41B70D" wp14:editId="66183308">
             <wp:extent cx="5320030" cy="2286000"/>
             <wp:effectExtent l="0" t="0" r="0" b="0"/>
             <wp:docPr id="1" name="Picture 1" descr="A screenshot of a social media post&#10;&#10;Description automatically generated"/>
@@ -1325,31 +1100,7 @@
           <w:sz w:val="24"/>
           <w:szCs w:val="24"/>
         </w:rPr>
-        <w:t>Public endpoints: where user</w:t>
-      </w:r>
-      <w:r>
-        <w:rPr>
-          <w:rFonts w:ascii="Times New Roman" w:hAnsi="Times New Roman" w:cs="Times New Roman"/>
-          <w:sz w:val="24"/>
-          <w:szCs w:val="24"/>
-        </w:rPr>
-        <w:t>s</w:t>
-      </w:r>
-      <w:r>
-        <w:rPr>
-          <w:rFonts w:ascii="Times New Roman" w:hAnsi="Times New Roman" w:cs="Times New Roman"/>
-          <w:sz w:val="24"/>
-          <w:szCs w:val="24"/>
-        </w:rPr>
-        <w:t xml:space="preserve"> do not need any authentication</w:t>
-      </w:r>
-      <w:r>
-        <w:rPr>
-          <w:rFonts w:ascii="Times New Roman" w:hAnsi="Times New Roman" w:cs="Times New Roman"/>
-          <w:sz w:val="24"/>
-          <w:szCs w:val="24"/>
-        </w:rPr>
-        <w:t>.</w:t>
+        <w:t>Public endpoints: where users do not need any authentication.</w:t>
       </w:r>
     </w:p>
     <w:p>
@@ -1380,31 +1131,7 @@
           <w:sz w:val="24"/>
           <w:szCs w:val="24"/>
         </w:rPr>
-        <w:t>Private endpoints: where user</w:t>
-      </w:r>
-      <w:r>
-        <w:rPr>
-          <w:rFonts w:ascii="Times New Roman" w:hAnsi="Times New Roman" w:cs="Times New Roman"/>
-          <w:sz w:val="24"/>
-          <w:szCs w:val="24"/>
-        </w:rPr>
-        <w:t>s</w:t>
-      </w:r>
-      <w:r>
-        <w:rPr>
-          <w:rFonts w:ascii="Times New Roman" w:hAnsi="Times New Roman" w:cs="Times New Roman"/>
-          <w:sz w:val="24"/>
-          <w:szCs w:val="24"/>
-        </w:rPr>
-        <w:t xml:space="preserve"> </w:t>
-      </w:r>
-      <w:r>
-        <w:rPr>
-          <w:rFonts w:ascii="Times New Roman" w:hAnsi="Times New Roman" w:cs="Times New Roman"/>
-          <w:sz w:val="24"/>
-          <w:szCs w:val="24"/>
-        </w:rPr>
-        <w:t>need to authenticate himself through “create_user” or “log_in” endpoints. Note: I am using “json web token” as session cookie to provide authentication to authenticate a user.</w:t>
+        <w:t>Private endpoints: where users need to authenticate himself through “create_user” or “log_in” endpoints. Note: I am using “json web token” as session cookie to provide authentication to authenticate a user.</w:t>
       </w:r>
     </w:p>
     <w:p>
@@ -1431,23 +1158,7 @@
           <w:sz w:val="24"/>
           <w:szCs w:val="24"/>
         </w:rPr>
-        <w:t>:</w:t>
-      </w:r>
-      <w:r>
-        <w:rPr>
-          <w:rFonts w:ascii="Times New Roman" w:hAnsi="Times New Roman" w:cs="Times New Roman"/>
-          <w:sz w:val="24"/>
-          <w:szCs w:val="24"/>
-        </w:rPr>
-        <w:t xml:space="preserve"> Endpoints which do not need authentication. In this </w:t>
-      </w:r>
-      <w:r>
-        <w:rPr>
-          <w:rFonts w:ascii="Times New Roman" w:hAnsi="Times New Roman" w:cs="Times New Roman"/>
-          <w:sz w:val="24"/>
-          <w:szCs w:val="24"/>
-        </w:rPr>
-        <w:t>API services, I have few endpoints do not need to authentication. For example:</w:t>
+        <w:t>: Endpoints which do not need authentication. In this API services, I have few endpoints do not need to authentication. For example:</w:t>
       </w:r>
     </w:p>
     <w:p>
@@ -1470,7 +1181,6 @@
           <w:sz w:val="24"/>
           <w:szCs w:val="24"/>
         </w:rPr>
-        <w:lastRenderedPageBreak/>
         <w:t>“</w:t>
       </w:r>
       <w:r>
@@ -1479,15 +1189,7 @@
           <w:sz w:val="24"/>
           <w:szCs w:val="24"/>
         </w:rPr>
-        <w:t>create</w:t>
-      </w:r>
-      <w:r>
-        <w:rPr>
-          <w:rFonts w:ascii="Times New Roman" w:hAnsi="Times New Roman" w:cs="Times New Roman"/>
-          <w:sz w:val="24"/>
-          <w:szCs w:val="24"/>
-        </w:rPr>
-        <w:t xml:space="preserve">_user” endpoint to create a new user with a HTTP POST request </w:t>
+        <w:t xml:space="preserve">create_user” endpoint to create a new user with a HTTP POST request </w:t>
       </w:r>
       <w:r>
         <w:rPr>
@@ -1511,31 +1213,7 @@
           <w:sz w:val="24"/>
           <w:szCs w:val="24"/>
         </w:rPr>
-        <w:t xml:space="preserve"> This reques</w:t>
-      </w:r>
-      <w:r>
-        <w:rPr>
-          <w:rFonts w:ascii="Times New Roman" w:hAnsi="Times New Roman" w:cs="Times New Roman"/>
-          <w:sz w:val="24"/>
-          <w:szCs w:val="24"/>
-        </w:rPr>
-        <w:t>t will return</w:t>
-      </w:r>
-      <w:r>
-        <w:rPr>
-          <w:rFonts w:ascii="Times New Roman" w:hAnsi="Times New Roman" w:cs="Times New Roman"/>
-          <w:sz w:val="24"/>
-          <w:szCs w:val="24"/>
-        </w:rPr>
-        <w:t>,</w:t>
-      </w:r>
-      <w:r>
-        <w:rPr>
-          <w:rFonts w:ascii="Times New Roman" w:hAnsi="Times New Roman" w:cs="Times New Roman"/>
-          <w:sz w:val="24"/>
-          <w:szCs w:val="24"/>
-        </w:rPr>
-        <w:t xml:space="preserve"> success message with a JWT session token or failure message with error message. </w:t>
+        <w:t xml:space="preserve"> This request will return, success message with a JWT session token or failure message with error message. </w:t>
       </w:r>
     </w:p>
     <w:p>
@@ -1556,6 +1234,7 @@
           <w:szCs w:val="24"/>
           <w:u w:val="single"/>
         </w:rPr>
+        <w:lastRenderedPageBreak/>
         <w:t>Note</w:t>
       </w:r>
       <w:r>
@@ -1585,7 +1264,7 @@
           <w:szCs w:val="24"/>
         </w:rPr>
         <w:drawing>
-          <wp:inline distT="0" distB="0" distL="0" distR="0" wp14:anchorId="5DC7BA31" wp14:editId="1C84BD0C">
+          <wp:inline distT="0" distB="0" distL="0" distR="0" wp14:anchorId="496A946B" wp14:editId="18CCB6E6">
             <wp:extent cx="4029905" cy="1717964"/>
             <wp:effectExtent l="0" t="0" r="8890" b="0"/>
             <wp:docPr id="3" name="Picture 3"/>
@@ -1653,7 +1332,7 @@
           <w:szCs w:val="24"/>
         </w:rPr>
         <w:drawing>
-          <wp:inline distT="0" distB="0" distL="0" distR="0" wp14:anchorId="33D31C4B" wp14:editId="57A15216">
+          <wp:inline distT="0" distB="0" distL="0" distR="0" wp14:anchorId="009149DC" wp14:editId="60CB2827">
             <wp:extent cx="5486400" cy="792480"/>
             <wp:effectExtent l="0" t="0" r="0" b="7620"/>
             <wp:docPr id="7" name="Picture 7" descr="A screenshot of a cell phone&#10;&#10;Description automatically generated"/>
@@ -1726,87 +1405,7 @@
           <w:sz w:val="24"/>
           <w:szCs w:val="24"/>
         </w:rPr>
-        <w:t>“log-in” endpoint to login to an account</w:t>
-      </w:r>
-      <w:r>
-        <w:rPr>
-          <w:rFonts w:ascii="Times New Roman" w:hAnsi="Times New Roman" w:cs="Times New Roman"/>
-          <w:sz w:val="24"/>
-          <w:szCs w:val="24"/>
-        </w:rPr>
-        <w:t xml:space="preserve"> with a HTTP GET request to server</w:t>
-      </w:r>
-      <w:r>
-        <w:rPr>
-          <w:rFonts w:ascii="Times New Roman" w:hAnsi="Times New Roman" w:cs="Times New Roman"/>
-          <w:sz w:val="24"/>
-          <w:szCs w:val="24"/>
-        </w:rPr>
-        <w:t xml:space="preserve">. User should have </w:t>
-      </w:r>
-      <w:r>
-        <w:rPr>
-          <w:rFonts w:ascii="Times New Roman" w:hAnsi="Times New Roman" w:cs="Times New Roman"/>
-          <w:sz w:val="24"/>
-          <w:szCs w:val="24"/>
-        </w:rPr>
-        <w:t>a</w:t>
-      </w:r>
-      <w:r>
-        <w:rPr>
-          <w:rFonts w:ascii="Times New Roman" w:hAnsi="Times New Roman" w:cs="Times New Roman"/>
-          <w:sz w:val="24"/>
-          <w:szCs w:val="24"/>
-        </w:rPr>
-        <w:t xml:space="preserve"> valid account </w:t>
-      </w:r>
-      <w:r>
-        <w:rPr>
-          <w:rFonts w:ascii="Times New Roman" w:hAnsi="Times New Roman" w:cs="Times New Roman"/>
-          <w:sz w:val="24"/>
-          <w:szCs w:val="24"/>
-        </w:rPr>
-        <w:t xml:space="preserve">with a valid username and a valid password </w:t>
-      </w:r>
-      <w:r>
-        <w:rPr>
-          <w:rFonts w:ascii="Times New Roman" w:hAnsi="Times New Roman" w:cs="Times New Roman"/>
-          <w:sz w:val="24"/>
-          <w:szCs w:val="24"/>
-        </w:rPr>
-        <w:t xml:space="preserve">to “log in.” </w:t>
-      </w:r>
-      <w:r>
-        <w:rPr>
-          <w:rFonts w:ascii="Times New Roman" w:hAnsi="Times New Roman" w:cs="Times New Roman"/>
-          <w:sz w:val="24"/>
-          <w:szCs w:val="24"/>
-        </w:rPr>
-        <w:t xml:space="preserve">This request will </w:t>
-      </w:r>
-      <w:r>
-        <w:rPr>
-          <w:rFonts w:ascii="Times New Roman" w:hAnsi="Times New Roman" w:cs="Times New Roman"/>
-          <w:sz w:val="24"/>
-          <w:szCs w:val="24"/>
-        </w:rPr>
-        <w:t>return,</w:t>
-      </w:r>
-      <w:r>
-        <w:rPr>
-          <w:rFonts w:ascii="Times New Roman" w:hAnsi="Times New Roman" w:cs="Times New Roman"/>
-          <w:sz w:val="24"/>
-          <w:szCs w:val="24"/>
-        </w:rPr>
-        <w:t xml:space="preserve"> success message with a JWT session token or failure message with error message</w:t>
-      </w:r>
-      <w:r>
-        <w:rPr>
-          <w:rFonts w:ascii="Times New Roman" w:hAnsi="Times New Roman" w:cs="Times New Roman"/>
-          <w:sz w:val="24"/>
-          <w:szCs w:val="24"/>
-        </w:rPr>
-        <w:t>.</w:t>
+        <w:t>“log-in” endpoint to login to an account with a HTTP GET request to server. User should have a valid account with a valid username and a valid password to “log in.” This request will return, success message with a JWT session token or failure message with error message.</w:t>
       </w:r>
     </w:p>
     <w:p>
@@ -1869,7 +1468,7 @@
           <w:szCs w:val="24"/>
         </w:rPr>
         <w:drawing>
-          <wp:inline distT="0" distB="0" distL="0" distR="0" wp14:anchorId="3BB0F42B" wp14:editId="591D9528">
+          <wp:inline distT="0" distB="0" distL="0" distR="0" wp14:anchorId="6CD058F3" wp14:editId="0FF16674">
             <wp:extent cx="5230091" cy="628650"/>
             <wp:effectExtent l="0" t="0" r="8890" b="0"/>
             <wp:docPr id="4" name="Picture 4"/>
@@ -1942,7 +1541,7 @@
           <w:szCs w:val="24"/>
         </w:rPr>
         <w:drawing>
-          <wp:inline distT="0" distB="0" distL="0" distR="0" wp14:anchorId="238E7538" wp14:editId="52B213C2">
+          <wp:inline distT="0" distB="0" distL="0" distR="0" wp14:anchorId="3AF43380" wp14:editId="45689AA7">
             <wp:extent cx="5230091" cy="792480"/>
             <wp:effectExtent l="0" t="0" r="8890" b="7620"/>
             <wp:docPr id="8" name="Picture 8" descr="A screenshot of a cell phone&#10;&#10;Description automatically generated"/>
@@ -2035,7 +1634,7 @@
         </w:rPr>
         <w:lastRenderedPageBreak/>
         <w:drawing>
-          <wp:inline distT="0" distB="0" distL="0" distR="0" wp14:anchorId="5CF27866" wp14:editId="4C29D9FD">
+          <wp:inline distT="0" distB="0" distL="0" distR="0" wp14:anchorId="5901DABF" wp14:editId="3731C8AC">
             <wp:extent cx="5444836" cy="2819163"/>
             <wp:effectExtent l="0" t="0" r="3810" b="635"/>
             <wp:docPr id="6" name="Picture 6" descr="A screenshot of a computer&#10;&#10;Description automatically generated"/>
@@ -2146,7 +1745,7 @@
           <w:szCs w:val="24"/>
         </w:rPr>
         <w:drawing>
-          <wp:inline distT="0" distB="0" distL="0" distR="0" wp14:anchorId="568E9E0F" wp14:editId="5E46A325">
+          <wp:inline distT="0" distB="0" distL="0" distR="0" wp14:anchorId="0BEC4EEC" wp14:editId="039C5E73">
             <wp:extent cx="5229860" cy="2531110"/>
             <wp:effectExtent l="0" t="0" r="8890" b="2540"/>
             <wp:docPr id="9" name="Picture 9" descr="A screenshot of a cell phone&#10;&#10;Description automatically generated"/>
@@ -2208,39 +1807,7 @@
           <w:sz w:val="24"/>
           <w:szCs w:val="24"/>
         </w:rPr>
-        <w:t xml:space="preserve">“edit_my_tweet” endpoint to edit a tweet if she or he is the owner of the tweet with a HTTP POST request. In the body, “tweet ID” and “ownership” of tweet is required. It will return success message on successful </w:t>
-      </w:r>
-      <w:r>
-        <w:rPr>
-          <w:rFonts w:ascii="Times New Roman" w:hAnsi="Times New Roman" w:cs="Times New Roman"/>
-          <w:sz w:val="24"/>
-          <w:szCs w:val="24"/>
-        </w:rPr>
-        <w:t>edition</w:t>
-      </w:r>
-      <w:r>
-        <w:rPr>
-          <w:rFonts w:ascii="Times New Roman" w:hAnsi="Times New Roman" w:cs="Times New Roman"/>
-          <w:sz w:val="24"/>
-          <w:szCs w:val="24"/>
-        </w:rPr>
-        <w:t xml:space="preserve"> of tweet or failure message on failure to </w:t>
-      </w:r>
-      <w:r>
-        <w:rPr>
-          <w:rFonts w:ascii="Times New Roman" w:hAnsi="Times New Roman" w:cs="Times New Roman"/>
-          <w:sz w:val="24"/>
-          <w:szCs w:val="24"/>
-        </w:rPr>
-        <w:t>edit</w:t>
-      </w:r>
-      <w:r>
-        <w:rPr>
-          <w:rFonts w:ascii="Times New Roman" w:hAnsi="Times New Roman" w:cs="Times New Roman"/>
-          <w:sz w:val="24"/>
-          <w:szCs w:val="24"/>
-        </w:rPr>
-        <w:t xml:space="preserve"> a tweet.</w:t>
+        <w:t>“edit_my_tweet” endpoint to edit a tweet if she or he is the owner of the tweet with a HTTP POST request. In the body, “tweet ID” and “ownership” of tweet is required. It will return success message on successful edition of tweet or failure message on failure to edit a tweet.</w:t>
       </w:r>
     </w:p>
     <w:p>
@@ -2263,7 +1830,7 @@
         </w:rPr>
         <w:lastRenderedPageBreak/>
         <w:drawing>
-          <wp:inline distT="0" distB="0" distL="0" distR="0" wp14:anchorId="4F1D0436" wp14:editId="7F45E4D0">
+          <wp:inline distT="0" distB="0" distL="0" distR="0" wp14:anchorId="20E0036C" wp14:editId="4CF00F10">
             <wp:extent cx="5278582" cy="1687830"/>
             <wp:effectExtent l="0" t="0" r="0" b="7620"/>
             <wp:docPr id="10" name="Picture 10" descr="A screenshot of a cell phone&#10;&#10;Description automatically generated"/>
@@ -2325,39 +1892,7 @@
           <w:sz w:val="24"/>
           <w:szCs w:val="24"/>
         </w:rPr>
-        <w:t xml:space="preserve">“delete_my_tweet” endpoint to delete a tweet if she or he is the owner of the tweet with a HTTP POST request. In the body, “tweet ID” and “ownership” of tweet is required. It will return success message on successful </w:t>
-      </w:r>
-      <w:r>
-        <w:rPr>
-          <w:rFonts w:ascii="Times New Roman" w:hAnsi="Times New Roman" w:cs="Times New Roman"/>
-          <w:sz w:val="24"/>
-          <w:szCs w:val="24"/>
-        </w:rPr>
-        <w:t>dele</w:t>
-      </w:r>
-      <w:r>
-        <w:rPr>
-          <w:rFonts w:ascii="Times New Roman" w:hAnsi="Times New Roman" w:cs="Times New Roman"/>
-          <w:sz w:val="24"/>
-          <w:szCs w:val="24"/>
-        </w:rPr>
-        <w:t xml:space="preserve">tion of tweet or failure message on failure to </w:t>
-      </w:r>
-      <w:r>
-        <w:rPr>
-          <w:rFonts w:ascii="Times New Roman" w:hAnsi="Times New Roman" w:cs="Times New Roman"/>
-          <w:sz w:val="24"/>
-          <w:szCs w:val="24"/>
-        </w:rPr>
-        <w:t>delete</w:t>
-      </w:r>
-      <w:r>
-        <w:rPr>
-          <w:rFonts w:ascii="Times New Roman" w:hAnsi="Times New Roman" w:cs="Times New Roman"/>
-          <w:sz w:val="24"/>
-          <w:szCs w:val="24"/>
-        </w:rPr>
-        <w:t xml:space="preserve"> a tweet.</w:t>
+        <w:t>“delete_my_tweet” endpoint to delete a tweet if she or he is the owner of the tweet with a HTTP POST request. In the body, “tweet ID” and “ownership” of tweet is required. It will return success message on successful deletion of tweet or failure message on failure to delete a tweet.</w:t>
       </w:r>
     </w:p>
     <w:p>
@@ -2379,7 +1914,7 @@
           <w:szCs w:val="24"/>
         </w:rPr>
         <w:drawing>
-          <wp:inline distT="0" distB="0" distL="0" distR="0" wp14:anchorId="4F5A5C6F" wp14:editId="0A8EBF18">
+          <wp:inline distT="0" distB="0" distL="0" distR="0" wp14:anchorId="307EC7EF" wp14:editId="0AC8DD9D">
             <wp:extent cx="5237018" cy="1546860"/>
             <wp:effectExtent l="0" t="0" r="1905" b="0"/>
             <wp:docPr id="11" name="Picture 11" descr="A screenshot of a cell phone&#10;&#10;Description automatically generated"/>
@@ -2463,7 +1998,7 @@
           <w:szCs w:val="24"/>
         </w:rPr>
         <w:drawing>
-          <wp:inline distT="0" distB="0" distL="0" distR="0" wp14:anchorId="47FC62E1" wp14:editId="3CB490A5">
+          <wp:inline distT="0" distB="0" distL="0" distR="0" wp14:anchorId="56EA95F1" wp14:editId="00872A74">
             <wp:extent cx="5264727" cy="3107690"/>
             <wp:effectExtent l="0" t="0" r="0" b="0"/>
             <wp:docPr id="12" name="Picture 12" descr="A screenshot of a cell phone&#10;&#10;Description automatically generated"/>
@@ -2522,23 +2057,7 @@
           <w:sz w:val="24"/>
           <w:szCs w:val="24"/>
         </w:rPr>
-        <w:t>request</w:t>
-      </w:r>
-      <w:r>
-        <w:rPr>
-          <w:rFonts w:ascii="Times New Roman" w:hAnsi="Times New Roman" w:cs="Times New Roman"/>
-          <w:sz w:val="24"/>
-          <w:szCs w:val="24"/>
-        </w:rPr>
-        <w:t xml:space="preserve"> “owner name” is required. </w:t>
-      </w:r>
-      <w:r>
-        <w:rPr>
-          <w:rFonts w:ascii="Times New Roman" w:hAnsi="Times New Roman" w:cs="Times New Roman"/>
-          <w:sz w:val="24"/>
-          <w:szCs w:val="24"/>
-        </w:rPr>
-        <w:t>It will return success message on successful request with all tweets or failure message on failure.</w:t>
+        <w:t>request “owner name” is required. It will return success message on successful request with all tweets or failure message on failure.</w:t>
       </w:r>
     </w:p>
     <w:p>
@@ -2574,15 +2093,7 @@
           <w:szCs w:val="24"/>
         </w:rPr>
         <w:lastRenderedPageBreak/>
-        <w:t xml:space="preserve">“comment_on_tweet” endpoint to comment on a tweet with HTTP POST request. In the body “tweet ID”, commenter and comment are required. </w:t>
-      </w:r>
-      <w:r>
-        <w:rPr>
-          <w:rFonts w:ascii="Times New Roman" w:hAnsi="Times New Roman" w:cs="Times New Roman"/>
-          <w:sz w:val="24"/>
-          <w:szCs w:val="24"/>
-        </w:rPr>
-        <w:t>It will return success message on successful comment addition on a tweet or failure message on failure.</w:t>
+        <w:t>“comment_on_tweet” endpoint to comment on a tweet with HTTP POST request. In the body “tweet ID”, commenter and comment are required. It will return success message on successful comment addition on a tweet or failure message on failure.</w:t>
       </w:r>
     </w:p>
     <w:p>
@@ -2604,7 +2115,7 @@
           <w:szCs w:val="24"/>
         </w:rPr>
         <w:drawing>
-          <wp:inline distT="0" distB="0" distL="0" distR="0" wp14:anchorId="3E3A7D6C" wp14:editId="34528ECC">
+          <wp:inline distT="0" distB="0" distL="0" distR="0" wp14:anchorId="5C7446D5" wp14:editId="73CE370A">
             <wp:extent cx="5230091" cy="1927661"/>
             <wp:effectExtent l="0" t="0" r="0" b="0"/>
             <wp:docPr id="14" name="Picture 14" descr="A screenshot of a cell phone&#10;&#10;Description automatically generated"/>
@@ -2688,7 +2199,7 @@
           <w:szCs w:val="24"/>
         </w:rPr>
         <w:drawing>
-          <wp:inline distT="0" distB="0" distL="0" distR="0" wp14:anchorId="06CD8DC5" wp14:editId="7BC4F91D">
+          <wp:inline distT="0" distB="0" distL="0" distR="0" wp14:anchorId="492261E2" wp14:editId="471200A1">
             <wp:extent cx="5306291" cy="1935480"/>
             <wp:effectExtent l="0" t="0" r="8890" b="7620"/>
             <wp:docPr id="15" name="Picture 15" descr="A screenshot of a cell phone&#10;&#10;Description automatically generated"/>
@@ -2782,16 +2293,12 @@
           <w:sz w:val="24"/>
           <w:szCs w:val="24"/>
         </w:rPr>
-        <w:t xml:space="preserve"> </w:t>
-      </w:r>
-      <w:r>
-        <w:rPr>
-          <w:rFonts w:ascii="Times New Roman" w:hAnsi="Times New Roman" w:cs="Times New Roman"/>
-          <w:sz w:val="24"/>
-          <w:szCs w:val="24"/>
-        </w:rPr>
-        <w:t>code design.</w:t>
-      </w:r>
+        <w:t xml:space="preserve"> code design.</w:t>
+      </w:r>
+    </w:p>
+    <w:p>
+      <w:bookmarkStart w:id="0" w:name="_GoBack"/>
+      <w:bookmarkEnd w:id="0"/>
     </w:p>
     <w:sectPr>
       <w:pgSz w:w="12240" w:h="15840"/>
@@ -3575,6 +3082,7 @@
   <w:style w:type="paragraph" w:default="1" w:styleId="Normal">
     <w:name w:val="Normal"/>
     <w:qFormat/>
+    <w:rsid w:val="00E74BB5"/>
   </w:style>
   <w:style w:type="character" w:default="1" w:styleId="DefaultParagraphFont">
     <w:name w:val="Default Paragraph Font"/>
